--- a/DoAn_Nhom10.docx
+++ b/DoAn_Nhom10.docx
@@ -2636,15 +2636,7 @@
           <w:sz w:val="32"/>
           <w:szCs w:val="32"/>
         </w:rPr>
-        <w:t xml:space="preserve">và xóa </w:t>
-      </w:r>
-      <w:r>
-        <w:rPr>
-          <w:rFonts w:ascii="Times New Roman" w:hAnsi="Times New Roman" w:cs="Times New Roman"/>
-          <w:sz w:val="32"/>
-          <w:szCs w:val="32"/>
-        </w:rPr>
-        <w:t>mã</w:t>
+        <w:t>và xóa mã</w:t>
       </w:r>
       <w:r>
         <w:rPr>
@@ -2937,15 +2929,7 @@
           <w:sz w:val="32"/>
           <w:szCs w:val="32"/>
         </w:rPr>
-        <w:t xml:space="preserve">thông tin </w:t>
-      </w:r>
-      <w:r>
-        <w:rPr>
-          <w:rFonts w:ascii="Times New Roman" w:hAnsi="Times New Roman" w:cs="Times New Roman"/>
-          <w:sz w:val="32"/>
-          <w:szCs w:val="32"/>
-        </w:rPr>
-        <w:t>của vé</w:t>
+        <w:t>thông tin của vé</w:t>
       </w:r>
     </w:p>
     <w:p>
@@ -3074,6 +3058,324 @@
         </w:rPr>
         <w:t>Phân công công việc</w:t>
       </w:r>
+      <w:r>
+        <w:rPr>
+          <w:rFonts w:ascii="Times New Roman" w:hAnsi="Times New Roman" w:cs="Times New Roman"/>
+          <w:sz w:val="32"/>
+          <w:szCs w:val="32"/>
+        </w:rPr>
+        <w:t>:</w:t>
+      </w:r>
+    </w:p>
+    <w:tbl>
+      <w:tblPr>
+        <w:tblStyle w:val="TableGrid"/>
+        <w:tblW w:w="9874" w:type="dxa"/>
+        <w:tblLook w:val="04A0" w:firstRow="1" w:lastRow="0" w:firstColumn="1" w:lastColumn="0" w:noHBand="0" w:noVBand="1"/>
+      </w:tblPr>
+      <w:tblGrid>
+        <w:gridCol w:w="946"/>
+        <w:gridCol w:w="2582"/>
+        <w:gridCol w:w="3960"/>
+        <w:gridCol w:w="2386"/>
+      </w:tblGrid>
+      <w:tr>
+        <w:trPr>
+          <w:trHeight w:val="733"/>
+        </w:trPr>
+        <w:tc>
+          <w:tcPr>
+            <w:tcW w:w="946" w:type="dxa"/>
+          </w:tcPr>
+          <w:p>
+            <w:pPr>
+              <w:rPr>
+                <w:rFonts w:cstheme="minorHAnsi"/>
+                <w:sz w:val="26"/>
+                <w:szCs w:val="26"/>
+              </w:rPr>
+            </w:pPr>
+            <w:r>
+              <w:rPr>
+                <w:rFonts w:cstheme="minorHAnsi"/>
+                <w:sz w:val="26"/>
+                <w:szCs w:val="26"/>
+              </w:rPr>
+              <w:t>STT</w:t>
+            </w:r>
+          </w:p>
+        </w:tc>
+        <w:tc>
+          <w:tcPr>
+            <w:tcW w:w="2582" w:type="dxa"/>
+          </w:tcPr>
+          <w:p>
+            <w:pPr>
+              <w:rPr>
+                <w:rFonts w:cstheme="minorHAnsi"/>
+                <w:sz w:val="26"/>
+                <w:szCs w:val="26"/>
+                <w:lang w:val="vi-VN"/>
+              </w:rPr>
+            </w:pPr>
+            <w:r>
+              <w:rPr>
+                <w:rFonts w:eastAsia="Calibri" w:cstheme="minorHAnsi"/>
+                <w:sz w:val="26"/>
+                <w:szCs w:val="26"/>
+              </w:rPr>
+              <w:t>Họ tên sinh viên</w:t>
+            </w:r>
+          </w:p>
+        </w:tc>
+        <w:tc>
+          <w:tcPr>
+            <w:tcW w:w="3960" w:type="dxa"/>
+          </w:tcPr>
+          <w:p>
+            <w:pPr>
+              <w:rPr>
+                <w:rFonts w:cstheme="minorHAnsi"/>
+                <w:sz w:val="26"/>
+                <w:szCs w:val="26"/>
+                <w:lang w:val="vi-VN"/>
+              </w:rPr>
+            </w:pPr>
+            <w:r>
+              <w:rPr>
+                <w:rFonts w:eastAsia="Calibri" w:cstheme="minorHAnsi"/>
+                <w:sz w:val="26"/>
+                <w:szCs w:val="26"/>
+              </w:rPr>
+              <w:t>Mô tả nội dung công việc</w:t>
+            </w:r>
+          </w:p>
+        </w:tc>
+        <w:tc>
+          <w:tcPr>
+            <w:tcW w:w="2386" w:type="dxa"/>
+          </w:tcPr>
+          <w:p>
+            <w:pPr>
+              <w:rPr>
+                <w:rFonts w:cstheme="minorHAnsi"/>
+                <w:sz w:val="26"/>
+                <w:szCs w:val="26"/>
+                <w:lang w:val="vi-VN"/>
+              </w:rPr>
+            </w:pPr>
+            <w:r>
+              <w:rPr>
+                <w:rFonts w:eastAsia="Calibri" w:cstheme="minorHAnsi"/>
+                <w:sz w:val="26"/>
+                <w:szCs w:val="26"/>
+              </w:rPr>
+              <w:t>Cá nhân đánh giá mức độ hoàn thành</w:t>
+            </w:r>
+          </w:p>
+        </w:tc>
+      </w:tr>
+      <w:tr>
+        <w:trPr>
+          <w:trHeight w:val="430"/>
+        </w:trPr>
+        <w:tc>
+          <w:tcPr>
+            <w:tcW w:w="946" w:type="dxa"/>
+          </w:tcPr>
+          <w:p>
+            <w:pPr>
+              <w:rPr>
+                <w:rFonts w:cstheme="minorHAnsi"/>
+                <w:sz w:val="26"/>
+                <w:szCs w:val="26"/>
+              </w:rPr>
+            </w:pPr>
+            <w:r>
+              <w:rPr>
+                <w:rFonts w:cstheme="minorHAnsi"/>
+                <w:sz w:val="26"/>
+                <w:szCs w:val="26"/>
+              </w:rPr>
+              <w:t>1</w:t>
+            </w:r>
+          </w:p>
+        </w:tc>
+        <w:tc>
+          <w:tcPr>
+            <w:tcW w:w="2582" w:type="dxa"/>
+          </w:tcPr>
+          <w:p>
+            <w:pPr>
+              <w:rPr>
+                <w:rFonts w:cstheme="minorHAnsi"/>
+                <w:sz w:val="26"/>
+                <w:szCs w:val="26"/>
+              </w:rPr>
+            </w:pPr>
+            <w:r>
+              <w:rPr>
+                <w:rFonts w:cstheme="minorHAnsi"/>
+                <w:sz w:val="26"/>
+                <w:szCs w:val="26"/>
+                <w:lang w:val="vi-VN"/>
+              </w:rPr>
+              <w:t>Nguyễn Thị Kim Ngân</w:t>
+            </w:r>
+          </w:p>
+        </w:tc>
+        <w:tc>
+          <w:tcPr>
+            <w:tcW w:w="3960" w:type="dxa"/>
+          </w:tcPr>
+          <w:p>
+            <w:pPr>
+              <w:pStyle w:val="ListParagraph"/>
+              <w:numPr>
+                <w:ilvl w:val="0"/>
+                <w:numId w:val="34"/>
+              </w:numPr>
+              <w:rPr>
+                <w:rFonts w:cstheme="minorHAnsi"/>
+                <w:sz w:val="26"/>
+                <w:szCs w:val="26"/>
+              </w:rPr>
+            </w:pPr>
+            <w:r>
+              <w:rPr>
+                <w:rFonts w:cstheme="minorHAnsi"/>
+                <w:sz w:val="26"/>
+                <w:szCs w:val="26"/>
+              </w:rPr>
+              <w:t>Class: SanBay, MayBay, ChuyenBay</w:t>
+            </w:r>
+          </w:p>
+        </w:tc>
+        <w:tc>
+          <w:tcPr>
+            <w:tcW w:w="2386" w:type="dxa"/>
+          </w:tcPr>
+          <w:p>
+            <w:pPr>
+              <w:rPr>
+                <w:rFonts w:cstheme="minorHAnsi"/>
+                <w:sz w:val="26"/>
+                <w:szCs w:val="26"/>
+                <w:lang w:val="vi-VN"/>
+              </w:rPr>
+            </w:pPr>
+          </w:p>
+        </w:tc>
+      </w:tr>
+      <w:tr>
+        <w:trPr>
+          <w:trHeight w:val="430"/>
+        </w:trPr>
+        <w:tc>
+          <w:tcPr>
+            <w:tcW w:w="946" w:type="dxa"/>
+          </w:tcPr>
+          <w:p>
+            <w:pPr>
+              <w:rPr>
+                <w:rFonts w:cstheme="minorHAnsi"/>
+                <w:sz w:val="26"/>
+                <w:szCs w:val="26"/>
+              </w:rPr>
+            </w:pPr>
+            <w:r>
+              <w:rPr>
+                <w:rFonts w:cstheme="minorHAnsi"/>
+                <w:sz w:val="26"/>
+                <w:szCs w:val="26"/>
+              </w:rPr>
+              <w:t>2</w:t>
+            </w:r>
+          </w:p>
+        </w:tc>
+        <w:tc>
+          <w:tcPr>
+            <w:tcW w:w="2582" w:type="dxa"/>
+          </w:tcPr>
+          <w:p>
+            <w:pPr>
+              <w:rPr>
+                <w:rFonts w:cstheme="minorHAnsi"/>
+                <w:sz w:val="26"/>
+                <w:szCs w:val="26"/>
+              </w:rPr>
+            </w:pPr>
+            <w:r>
+              <w:rPr>
+                <w:rFonts w:cstheme="minorHAnsi"/>
+                <w:sz w:val="26"/>
+                <w:szCs w:val="26"/>
+              </w:rPr>
+              <w:t>Trần Trọng Hiếu</w:t>
+            </w:r>
+          </w:p>
+        </w:tc>
+        <w:tc>
+          <w:tcPr>
+            <w:tcW w:w="3960" w:type="dxa"/>
+          </w:tcPr>
+          <w:p>
+            <w:pPr>
+              <w:pStyle w:val="ListParagraph"/>
+              <w:numPr>
+                <w:ilvl w:val="0"/>
+                <w:numId w:val="34"/>
+              </w:numPr>
+              <w:rPr>
+                <w:rFonts w:cstheme="minorHAnsi"/>
+                <w:sz w:val="26"/>
+                <w:szCs w:val="26"/>
+              </w:rPr>
+            </w:pPr>
+            <w:r>
+              <w:rPr>
+                <w:rFonts w:cstheme="minorHAnsi"/>
+                <w:sz w:val="26"/>
+                <w:szCs w:val="26"/>
+              </w:rPr>
+              <w:t xml:space="preserve">Class: </w:t>
+            </w:r>
+            <w:r>
+              <w:rPr>
+                <w:rFonts w:cstheme="minorHAnsi"/>
+                <w:sz w:val="26"/>
+                <w:szCs w:val="26"/>
+              </w:rPr>
+              <w:t>Nguoi, NhanVien, KhachHang, VeMayBay</w:t>
+            </w:r>
+          </w:p>
+        </w:tc>
+        <w:tc>
+          <w:tcPr>
+            <w:tcW w:w="2386" w:type="dxa"/>
+          </w:tcPr>
+          <w:p>
+            <w:pPr>
+              <w:rPr>
+                <w:rFonts w:cstheme="minorHAnsi"/>
+                <w:sz w:val="26"/>
+                <w:szCs w:val="26"/>
+                <w:lang w:val="vi-VN"/>
+              </w:rPr>
+            </w:pPr>
+          </w:p>
+        </w:tc>
+      </w:tr>
+    </w:tbl>
+    <w:p>
+      <w:pPr>
+        <w:rPr>
+          <w:rFonts w:ascii="Times New Roman" w:hAnsi="Times New Roman" w:cs="Times New Roman"/>
+          <w:sz w:val="32"/>
+          <w:szCs w:val="32"/>
+          <w:lang w:val="vi-VN"/>
+        </w:rPr>
+      </w:pPr>
     </w:p>
     <w:sectPr>
       <w:type w:val="continuous"/>
@@ -4323,6 +4625,118 @@
     </w:lvl>
   </w:abstractNum>
   <w:abstractNum w:abstractNumId="10" w15:restartNumberingAfterBreak="0">
+    <w:nsid w:val="3A0D5487"/>
+    <w:multiLevelType w:val="hybridMultilevel"/>
+    <w:tmpl w:val="5BBCCB58"/>
+    <w:lvl w:ilvl="0" w:tplc="63307DE0">
+      <w:numFmt w:val="bullet"/>
+      <w:lvlText w:val="-"/>
+      <w:lvlJc w:val="left"/>
+      <w:pPr>
+        <w:ind w:left="720" w:hanging="360"/>
+      </w:pPr>
+      <w:rPr>
+        <w:rFonts w:ascii="Calibri" w:eastAsiaTheme="minorHAnsi" w:hAnsi="Calibri" w:cs="Calibri" w:hint="default"/>
+      </w:rPr>
+    </w:lvl>
+    <w:lvl w:ilvl="1" w:tplc="04090003" w:tentative="1">
+      <w:start w:val="1"/>
+      <w:numFmt w:val="bullet"/>
+      <w:lvlText w:val="o"/>
+      <w:lvlJc w:val="left"/>
+      <w:pPr>
+        <w:ind w:left="1440" w:hanging="360"/>
+      </w:pPr>
+      <w:rPr>
+        <w:rFonts w:ascii="Courier New" w:hAnsi="Courier New" w:cs="Courier New" w:hint="default"/>
+      </w:rPr>
+    </w:lvl>
+    <w:lvl w:ilvl="2" w:tplc="04090005" w:tentative="1">
+      <w:start w:val="1"/>
+      <w:numFmt w:val="bullet"/>
+      <w:lvlText w:val=""/>
+      <w:lvlJc w:val="left"/>
+      <w:pPr>
+        <w:ind w:left="2160" w:hanging="360"/>
+      </w:pPr>
+      <w:rPr>
+        <w:rFonts w:ascii="Wingdings" w:hAnsi="Wingdings" w:hint="default"/>
+      </w:rPr>
+    </w:lvl>
+    <w:lvl w:ilvl="3" w:tplc="04090001" w:tentative="1">
+      <w:start w:val="1"/>
+      <w:numFmt w:val="bullet"/>
+      <w:lvlText w:val=""/>
+      <w:lvlJc w:val="left"/>
+      <w:pPr>
+        <w:ind w:left="2880" w:hanging="360"/>
+      </w:pPr>
+      <w:rPr>
+        <w:rFonts w:ascii="Symbol" w:hAnsi="Symbol" w:hint="default"/>
+      </w:rPr>
+    </w:lvl>
+    <w:lvl w:ilvl="4" w:tplc="04090003" w:tentative="1">
+      <w:start w:val="1"/>
+      <w:numFmt w:val="bullet"/>
+      <w:lvlText w:val="o"/>
+      <w:lvlJc w:val="left"/>
+      <w:pPr>
+        <w:ind w:left="3600" w:hanging="360"/>
+      </w:pPr>
+      <w:rPr>
+        <w:rFonts w:ascii="Courier New" w:hAnsi="Courier New" w:cs="Courier New" w:hint="default"/>
+      </w:rPr>
+    </w:lvl>
+    <w:lvl w:ilvl="5" w:tplc="04090005" w:tentative="1">
+      <w:start w:val="1"/>
+      <w:numFmt w:val="bullet"/>
+      <w:lvlText w:val=""/>
+      <w:lvlJc w:val="left"/>
+      <w:pPr>
+        <w:ind w:left="4320" w:hanging="360"/>
+      </w:pPr>
+      <w:rPr>
+        <w:rFonts w:ascii="Wingdings" w:hAnsi="Wingdings" w:hint="default"/>
+      </w:rPr>
+    </w:lvl>
+    <w:lvl w:ilvl="6" w:tplc="04090001" w:tentative="1">
+      <w:start w:val="1"/>
+      <w:numFmt w:val="bullet"/>
+      <w:lvlText w:val=""/>
+      <w:lvlJc w:val="left"/>
+      <w:pPr>
+        <w:ind w:left="5040" w:hanging="360"/>
+      </w:pPr>
+      <w:rPr>
+        <w:rFonts w:ascii="Symbol" w:hAnsi="Symbol" w:hint="default"/>
+      </w:rPr>
+    </w:lvl>
+    <w:lvl w:ilvl="7" w:tplc="04090003" w:tentative="1">
+      <w:start w:val="1"/>
+      <w:numFmt w:val="bullet"/>
+      <w:lvlText w:val="o"/>
+      <w:lvlJc w:val="left"/>
+      <w:pPr>
+        <w:ind w:left="5760" w:hanging="360"/>
+      </w:pPr>
+      <w:rPr>
+        <w:rFonts w:ascii="Courier New" w:hAnsi="Courier New" w:cs="Courier New" w:hint="default"/>
+      </w:rPr>
+    </w:lvl>
+    <w:lvl w:ilvl="8" w:tplc="04090005" w:tentative="1">
+      <w:start w:val="1"/>
+      <w:numFmt w:val="bullet"/>
+      <w:lvlText w:val=""/>
+      <w:lvlJc w:val="left"/>
+      <w:pPr>
+        <w:ind w:left="6480" w:hanging="360"/>
+      </w:pPr>
+      <w:rPr>
+        <w:rFonts w:ascii="Wingdings" w:hAnsi="Wingdings" w:hint="default"/>
+      </w:rPr>
+    </w:lvl>
+  </w:abstractNum>
+  <w:abstractNum w:abstractNumId="11" w15:restartNumberingAfterBreak="0">
     <w:nsid w:val="3DFE6EAE"/>
     <w:multiLevelType w:val="hybridMultilevel"/>
     <w:tmpl w:val="F1F033A2"/>
@@ -4408,7 +4822,7 @@
       </w:pPr>
     </w:lvl>
   </w:abstractNum>
-  <w:abstractNum w:abstractNumId="11" w15:restartNumberingAfterBreak="0">
+  <w:abstractNum w:abstractNumId="12" w15:restartNumberingAfterBreak="0">
     <w:nsid w:val="3F264D26"/>
     <w:multiLevelType w:val="hybridMultilevel"/>
     <w:tmpl w:val="D4684BAC"/>
@@ -4521,7 +4935,7 @@
       </w:rPr>
     </w:lvl>
   </w:abstractNum>
-  <w:abstractNum w:abstractNumId="12" w15:restartNumberingAfterBreak="0">
+  <w:abstractNum w:abstractNumId="13" w15:restartNumberingAfterBreak="0">
     <w:nsid w:val="42F579FD"/>
     <w:multiLevelType w:val="hybridMultilevel"/>
     <w:tmpl w:val="0C266006"/>
@@ -4633,7 +5047,7 @@
       </w:rPr>
     </w:lvl>
   </w:abstractNum>
-  <w:abstractNum w:abstractNumId="13" w15:restartNumberingAfterBreak="0">
+  <w:abstractNum w:abstractNumId="14" w15:restartNumberingAfterBreak="0">
     <w:nsid w:val="47A13171"/>
     <w:multiLevelType w:val="hybridMultilevel"/>
     <w:tmpl w:val="E10ABE80"/>
@@ -4746,7 +5160,7 @@
       </w:rPr>
     </w:lvl>
   </w:abstractNum>
-  <w:abstractNum w:abstractNumId="14" w15:restartNumberingAfterBreak="0">
+  <w:abstractNum w:abstractNumId="15" w15:restartNumberingAfterBreak="0">
     <w:nsid w:val="47A9753F"/>
     <w:multiLevelType w:val="hybridMultilevel"/>
     <w:tmpl w:val="602E3F64"/>
@@ -4832,7 +5246,7 @@
       </w:pPr>
     </w:lvl>
   </w:abstractNum>
-  <w:abstractNum w:abstractNumId="15" w15:restartNumberingAfterBreak="0">
+  <w:abstractNum w:abstractNumId="16" w15:restartNumberingAfterBreak="0">
     <w:nsid w:val="48B74FF8"/>
     <w:multiLevelType w:val="hybridMultilevel"/>
     <w:tmpl w:val="7D7A3BA4"/>
@@ -4945,7 +5359,7 @@
       </w:rPr>
     </w:lvl>
   </w:abstractNum>
-  <w:abstractNum w:abstractNumId="16" w15:restartNumberingAfterBreak="0">
+  <w:abstractNum w:abstractNumId="17" w15:restartNumberingAfterBreak="0">
     <w:nsid w:val="48F80ACC"/>
     <w:multiLevelType w:val="hybridMultilevel"/>
     <w:tmpl w:val="B4141392"/>
@@ -5057,7 +5471,7 @@
       </w:rPr>
     </w:lvl>
   </w:abstractNum>
-  <w:abstractNum w:abstractNumId="17" w15:restartNumberingAfterBreak="0">
+  <w:abstractNum w:abstractNumId="18" w15:restartNumberingAfterBreak="0">
     <w:nsid w:val="58AF0C49"/>
     <w:multiLevelType w:val="hybridMultilevel"/>
     <w:tmpl w:val="B4C0DD8E"/>
@@ -5170,7 +5584,7 @@
       </w:rPr>
     </w:lvl>
   </w:abstractNum>
-  <w:abstractNum w:abstractNumId="18" w15:restartNumberingAfterBreak="0">
+  <w:abstractNum w:abstractNumId="19" w15:restartNumberingAfterBreak="0">
     <w:nsid w:val="5BAD506C"/>
     <w:multiLevelType w:val="hybridMultilevel"/>
     <w:tmpl w:val="FCB68392"/>
@@ -5283,7 +5697,7 @@
       </w:rPr>
     </w:lvl>
   </w:abstractNum>
-  <w:abstractNum w:abstractNumId="19" w15:restartNumberingAfterBreak="0">
+  <w:abstractNum w:abstractNumId="20" w15:restartNumberingAfterBreak="0">
     <w:nsid w:val="5C433F6C"/>
     <w:multiLevelType w:val="hybridMultilevel"/>
     <w:tmpl w:val="9648B78C"/>
@@ -5396,7 +5810,7 @@
       </w:rPr>
     </w:lvl>
   </w:abstractNum>
-  <w:abstractNum w:abstractNumId="20" w15:restartNumberingAfterBreak="0">
+  <w:abstractNum w:abstractNumId="21" w15:restartNumberingAfterBreak="0">
     <w:nsid w:val="5FA875ED"/>
     <w:multiLevelType w:val="hybridMultilevel"/>
     <w:tmpl w:val="8A0446EC"/>
@@ -5508,7 +5922,7 @@
       </w:rPr>
     </w:lvl>
   </w:abstractNum>
-  <w:abstractNum w:abstractNumId="21" w15:restartNumberingAfterBreak="0">
+  <w:abstractNum w:abstractNumId="22" w15:restartNumberingAfterBreak="0">
     <w:nsid w:val="5FC25217"/>
     <w:multiLevelType w:val="hybridMultilevel"/>
     <w:tmpl w:val="0F742330"/>
@@ -5621,7 +6035,7 @@
       </w:rPr>
     </w:lvl>
   </w:abstractNum>
-  <w:abstractNum w:abstractNumId="22" w15:restartNumberingAfterBreak="0">
+  <w:abstractNum w:abstractNumId="23" w15:restartNumberingAfterBreak="0">
     <w:nsid w:val="60352B7A"/>
     <w:multiLevelType w:val="hybridMultilevel"/>
     <w:tmpl w:val="26BC5ABC"/>
@@ -5734,7 +6148,7 @@
       </w:rPr>
     </w:lvl>
   </w:abstractNum>
-  <w:abstractNum w:abstractNumId="23" w15:restartNumberingAfterBreak="0">
+  <w:abstractNum w:abstractNumId="24" w15:restartNumberingAfterBreak="0">
     <w:nsid w:val="63197E60"/>
     <w:multiLevelType w:val="hybridMultilevel"/>
     <w:tmpl w:val="635C2D94"/>
@@ -5847,7 +6261,7 @@
       </w:rPr>
     </w:lvl>
   </w:abstractNum>
-  <w:abstractNum w:abstractNumId="24" w15:restartNumberingAfterBreak="0">
+  <w:abstractNum w:abstractNumId="25" w15:restartNumberingAfterBreak="0">
     <w:nsid w:val="698A1FEC"/>
     <w:multiLevelType w:val="hybridMultilevel"/>
     <w:tmpl w:val="987EB198"/>
@@ -5960,7 +6374,7 @@
       </w:rPr>
     </w:lvl>
   </w:abstractNum>
-  <w:abstractNum w:abstractNumId="25" w15:restartNumberingAfterBreak="0">
+  <w:abstractNum w:abstractNumId="26" w15:restartNumberingAfterBreak="0">
     <w:nsid w:val="6DF3400F"/>
     <w:multiLevelType w:val="hybridMultilevel"/>
     <w:tmpl w:val="0B2A9D38"/>
@@ -6049,7 +6463,7 @@
       </w:pPr>
     </w:lvl>
   </w:abstractNum>
-  <w:abstractNum w:abstractNumId="26" w15:restartNumberingAfterBreak="0">
+  <w:abstractNum w:abstractNumId="27" w15:restartNumberingAfterBreak="0">
     <w:nsid w:val="6F444BCE"/>
     <w:multiLevelType w:val="hybridMultilevel"/>
     <w:tmpl w:val="EBE8A328"/>
@@ -6135,7 +6549,7 @@
       </w:pPr>
     </w:lvl>
   </w:abstractNum>
-  <w:abstractNum w:abstractNumId="27" w15:restartNumberingAfterBreak="0">
+  <w:abstractNum w:abstractNumId="28" w15:restartNumberingAfterBreak="0">
     <w:nsid w:val="71FE7FB2"/>
     <w:multiLevelType w:val="hybridMultilevel"/>
     <w:tmpl w:val="9E2ECCFA"/>
@@ -6248,7 +6662,7 @@
       </w:rPr>
     </w:lvl>
   </w:abstractNum>
-  <w:abstractNum w:abstractNumId="28" w15:restartNumberingAfterBreak="0">
+  <w:abstractNum w:abstractNumId="29" w15:restartNumberingAfterBreak="0">
     <w:nsid w:val="77F54C81"/>
     <w:multiLevelType w:val="hybridMultilevel"/>
     <w:tmpl w:val="611E3016"/>
@@ -6337,7 +6751,7 @@
       </w:pPr>
     </w:lvl>
   </w:abstractNum>
-  <w:abstractNum w:abstractNumId="29" w15:restartNumberingAfterBreak="0">
+  <w:abstractNum w:abstractNumId="30" w15:restartNumberingAfterBreak="0">
     <w:nsid w:val="7BC0557B"/>
     <w:multiLevelType w:val="hybridMultilevel"/>
     <w:tmpl w:val="2562620E"/>
@@ -6450,7 +6864,7 @@
       </w:rPr>
     </w:lvl>
   </w:abstractNum>
-  <w:abstractNum w:abstractNumId="30" w15:restartNumberingAfterBreak="0">
+  <w:abstractNum w:abstractNumId="31" w15:restartNumberingAfterBreak="0">
     <w:nsid w:val="7F1B0341"/>
     <w:multiLevelType w:val="hybridMultilevel"/>
     <w:tmpl w:val="FF3C68AE"/>
@@ -6537,49 +6951,49 @@
     </w:lvl>
   </w:abstractNum>
   <w:num w:numId="1">
-    <w:abstractNumId w:val="26"/>
+    <w:abstractNumId w:val="27"/>
   </w:num>
   <w:num w:numId="2">
-    <w:abstractNumId w:val="27"/>
+    <w:abstractNumId w:val="28"/>
   </w:num>
   <w:num w:numId="3">
-    <w:abstractNumId w:val="28"/>
+    <w:abstractNumId w:val="29"/>
   </w:num>
   <w:num w:numId="4">
-    <w:abstractNumId w:val="15"/>
+    <w:abstractNumId w:val="16"/>
   </w:num>
   <w:num w:numId="5">
     <w:abstractNumId w:val="1"/>
   </w:num>
   <w:num w:numId="6">
-    <w:abstractNumId w:val="18"/>
+    <w:abstractNumId w:val="19"/>
   </w:num>
   <w:num w:numId="7">
-    <w:abstractNumId w:val="22"/>
+    <w:abstractNumId w:val="23"/>
   </w:num>
   <w:num w:numId="8">
-    <w:abstractNumId w:val="13"/>
+    <w:abstractNumId w:val="14"/>
   </w:num>
   <w:num w:numId="9">
-    <w:abstractNumId w:val="21"/>
+    <w:abstractNumId w:val="22"/>
   </w:num>
   <w:num w:numId="10">
     <w:abstractNumId w:val="2"/>
   </w:num>
   <w:num w:numId="11">
-    <w:abstractNumId w:val="11"/>
+    <w:abstractNumId w:val="12"/>
   </w:num>
   <w:num w:numId="12">
-    <w:abstractNumId w:val="25"/>
+    <w:abstractNumId w:val="26"/>
   </w:num>
   <w:num w:numId="13">
     <w:abstractNumId w:val="7"/>
   </w:num>
   <w:num w:numId="14">
-    <w:abstractNumId w:val="29"/>
+    <w:abstractNumId w:val="30"/>
   </w:num>
   <w:num w:numId="15">
-    <w:abstractNumId w:val="23"/>
+    <w:abstractNumId w:val="24"/>
   </w:num>
   <w:num w:numId="16">
     <w:abstractNumId w:val="5"/>
@@ -6588,16 +7002,16 @@
     <w:abstractNumId w:val="8"/>
   </w:num>
   <w:num w:numId="18">
-    <w:abstractNumId w:val="17"/>
+    <w:abstractNumId w:val="18"/>
   </w:num>
   <w:num w:numId="19">
-    <w:abstractNumId w:val="24"/>
+    <w:abstractNumId w:val="25"/>
   </w:num>
   <w:num w:numId="20">
     <w:abstractNumId w:val="9"/>
   </w:num>
   <w:num w:numId="21">
-    <w:abstractNumId w:val="30"/>
+    <w:abstractNumId w:val="31"/>
     <w:lvlOverride w:ilvl="0">
       <w:startOverride w:val="1"/>
     </w:lvlOverride>
@@ -6627,7 +7041,7 @@
     </w:lvlOverride>
   </w:num>
   <w:num w:numId="22">
-    <w:abstractNumId w:val="10"/>
+    <w:abstractNumId w:val="11"/>
     <w:lvlOverride w:ilvl="0">
       <w:startOverride w:val="1"/>
     </w:lvlOverride>
@@ -6660,7 +7074,7 @@
     <w:abstractNumId w:val="4"/>
   </w:num>
   <w:num w:numId="24">
-    <w:abstractNumId w:val="10"/>
+    <w:abstractNumId w:val="11"/>
   </w:num>
   <w:num w:numId="25">
     <w:abstractNumId w:val="6"/>
@@ -6669,25 +7083,28 @@
     <w:abstractNumId w:val="4"/>
   </w:num>
   <w:num w:numId="27">
-    <w:abstractNumId w:val="20"/>
+    <w:abstractNumId w:val="21"/>
   </w:num>
   <w:num w:numId="28">
-    <w:abstractNumId w:val="16"/>
+    <w:abstractNumId w:val="17"/>
   </w:num>
   <w:num w:numId="29">
     <w:abstractNumId w:val="3"/>
   </w:num>
   <w:num w:numId="30">
-    <w:abstractNumId w:val="19"/>
+    <w:abstractNumId w:val="20"/>
   </w:num>
   <w:num w:numId="31">
-    <w:abstractNumId w:val="14"/>
+    <w:abstractNumId w:val="15"/>
   </w:num>
   <w:num w:numId="32">
     <w:abstractNumId w:val="0"/>
   </w:num>
   <w:num w:numId="33">
-    <w:abstractNumId w:val="12"/>
+    <w:abstractNumId w:val="13"/>
+  </w:num>
+  <w:num w:numId="34">
+    <w:abstractNumId w:val="10"/>
   </w:num>
 </w:numbering>
 </file>
@@ -6864,7 +7281,7 @@
     <w:lsdException w:name="Table Web 2" w:semiHidden="1" w:unhideWhenUsed="1"/>
     <w:lsdException w:name="Table Web 3" w:semiHidden="1" w:unhideWhenUsed="1"/>
     <w:lsdException w:name="Balloon Text" w:semiHidden="1" w:unhideWhenUsed="1"/>
-    <w:lsdException w:name="Table Grid" w:semiHidden="1" w:uiPriority="39" w:unhideWhenUsed="1"/>
+    <w:lsdException w:name="Table Grid" w:uiPriority="39"/>
     <w:lsdException w:name="Table Theme" w:semiHidden="1" w:unhideWhenUsed="1"/>
     <w:lsdException w:name="Placeholder Text" w:semiHidden="1"/>
     <w:lsdException w:name="No Spacing" w:uiPriority="1" w:qFormat="1"/>
@@ -7272,6 +7689,25 @@
       <w:szCs w:val="18"/>
     </w:rPr>
   </w:style>
+  <w:style w:type="table" w:styleId="TableGrid">
+    <w:name w:val="Table Grid"/>
+    <w:basedOn w:val="TableNormal"/>
+    <w:uiPriority w:val="39"/>
+    <w:rsid w:val="00FE2633"/>
+    <w:pPr>
+      <w:spacing w:after="0" w:line="240" w:lineRule="auto"/>
+    </w:pPr>
+    <w:tblPr>
+      <w:tblBorders>
+        <w:top w:val="single" w:sz="4" w:space="0" w:color="auto"/>
+        <w:left w:val="single" w:sz="4" w:space="0" w:color="auto"/>
+        <w:bottom w:val="single" w:sz="4" w:space="0" w:color="auto"/>
+        <w:right w:val="single" w:sz="4" w:space="0" w:color="auto"/>
+        <w:insideH w:val="single" w:sz="4" w:space="0" w:color="auto"/>
+        <w:insideV w:val="single" w:sz="4" w:space="0" w:color="auto"/>
+      </w:tblBorders>
+    </w:tblPr>
+  </w:style>
 </w:styles>
 </file>
 

--- a/DoAn_Nhom10.docx
+++ b/DoAn_Nhom10.docx
@@ -874,10 +874,10 @@
         </w:rPr>
         <w:lastRenderedPageBreak/>
         <w:drawing>
-          <wp:inline distT="0" distB="0" distL="0" distR="0" wp14:anchorId="350A1D24" wp14:editId="148E05B3">
-            <wp:extent cx="6299200" cy="7883209"/>
-            <wp:effectExtent l="0" t="0" r="6350" b="3810"/>
-            <wp:docPr id="4" name="Picture 4"/>
+          <wp:inline distT="0" distB="0" distL="0" distR="0" wp14:anchorId="4420851A" wp14:editId="512D3BB9">
+            <wp:extent cx="6109278" cy="7594600"/>
+            <wp:effectExtent l="0" t="0" r="6350" b="6350"/>
+            <wp:docPr id="3" name="Picture 3"/>
             <wp:cNvGraphicFramePr>
               <a:graphicFrameLocks xmlns:a="http://schemas.openxmlformats.org/drawingml/2006/main" noChangeAspect="1"/>
             </wp:cNvGraphicFramePr>
@@ -885,7 +885,7 @@
               <a:graphicData uri="http://schemas.openxmlformats.org/drawingml/2006/picture">
                 <pic:pic xmlns:pic="http://schemas.openxmlformats.org/drawingml/2006/picture">
                   <pic:nvPicPr>
-                    <pic:cNvPr id="4" name="Annotation 2020-07-07 182249.png"/>
+                    <pic:cNvPr id="3" name="Annotation 2020-07-15 194012.png"/>
                     <pic:cNvPicPr/>
                   </pic:nvPicPr>
                   <pic:blipFill>
@@ -903,7 +903,7 @@
                   <pic:spPr>
                     <a:xfrm>
                       <a:off x="0" y="0"/>
-                      <a:ext cx="6316547" cy="7904918"/>
+                      <a:ext cx="6119254" cy="7607001"/>
                     </a:xfrm>
                     <a:prstGeom prst="rect">
                       <a:avLst/>
@@ -959,7 +959,16 @@
           <w:sz w:val="32"/>
           <w:szCs w:val="32"/>
         </w:rPr>
-        <w:t>Phân tích thuộc tín</w:t>
+        <w:t>T</w:t>
+      </w:r>
+      <w:r>
+        <w:rPr>
+          <w:rFonts w:ascii="Times New Roman" w:hAnsi="Times New Roman" w:cs="Times New Roman"/>
+          <w:b/>
+          <w:sz w:val="32"/>
+          <w:szCs w:val="32"/>
+        </w:rPr>
+        <w:t>huộc tín</w:t>
       </w:r>
       <w:r>
         <w:rPr>
@@ -1869,7 +1878,6 @@
           <w:sz w:val="32"/>
           <w:szCs w:val="32"/>
         </w:rPr>
-        <w:lastRenderedPageBreak/>
         <w:t>Quốc tịch</w:t>
       </w:r>
     </w:p>
@@ -1918,6 +1926,7 @@
           <w:sz w:val="32"/>
           <w:szCs w:val="32"/>
         </w:rPr>
+        <w:lastRenderedPageBreak/>
         <w:t>Giới tính</w:t>
       </w:r>
     </w:p>
@@ -2290,15 +2299,15 @@
         </w:numPr>
         <w:rPr>
           <w:rFonts w:ascii="Times New Roman" w:hAnsi="Times New Roman" w:cs="Times New Roman"/>
-          <w:bCs/>
-          <w:sz w:val="32"/>
-          <w:szCs w:val="32"/>
-        </w:rPr>
-      </w:pPr>
-      <w:r>
-        <w:rPr>
-          <w:rFonts w:ascii="Times New Roman" w:hAnsi="Times New Roman" w:cs="Times New Roman"/>
-          <w:bCs/>
+          <w:b/>
+          <w:sz w:val="32"/>
+          <w:szCs w:val="32"/>
+        </w:rPr>
+      </w:pPr>
+      <w:r>
+        <w:rPr>
+          <w:rFonts w:ascii="Times New Roman" w:hAnsi="Times New Roman" w:cs="Times New Roman"/>
+          <w:b/>
           <w:sz w:val="32"/>
           <w:szCs w:val="32"/>
         </w:rPr>
@@ -2326,7 +2335,25 @@
           <w:sz w:val="32"/>
           <w:szCs w:val="32"/>
         </w:rPr>
-        <w:t>Chức năng thêm (thêm số lượng vé):</w:t>
+        <w:t xml:space="preserve">Chức năng </w:t>
+      </w:r>
+      <w:r>
+        <w:rPr>
+          <w:rFonts w:ascii="Times New Roman" w:hAnsi="Times New Roman" w:cs="Times New Roman"/>
+          <w:bCs/>
+          <w:sz w:val="32"/>
+          <w:szCs w:val="32"/>
+        </w:rPr>
+        <w:t xml:space="preserve">của </w:t>
+      </w:r>
+      <w:r>
+        <w:rPr>
+          <w:rFonts w:ascii="Times New Roman" w:hAnsi="Times New Roman" w:cs="Times New Roman"/>
+          <w:bCs/>
+          <w:sz w:val="32"/>
+          <w:szCs w:val="32"/>
+        </w:rPr>
+        <w:t>nhân viên:</w:t>
       </w:r>
     </w:p>
     <w:p>
@@ -2350,7 +2377,7 @@
           <w:sz w:val="32"/>
           <w:szCs w:val="32"/>
         </w:rPr>
-        <w:t>Đọc dữ liệu từ file vào mảng</w:t>
+        <w:t>Menu đăng nhập của nhân viên</w:t>
       </w:r>
     </w:p>
     <w:p>
@@ -2374,7 +2401,256 @@
           <w:sz w:val="32"/>
           <w:szCs w:val="32"/>
         </w:rPr>
+        <w:t>Cho phép nhập tài khoản</w:t>
+      </w:r>
+      <w:r>
+        <w:rPr>
+          <w:rFonts w:ascii="Times New Roman" w:hAnsi="Times New Roman" w:cs="Times New Roman"/>
+          <w:bCs/>
+          <w:sz w:val="32"/>
+          <w:szCs w:val="32"/>
+        </w:rPr>
+        <w:t xml:space="preserve"> (mã nhân viên)</w:t>
+      </w:r>
+      <w:r>
+        <w:rPr>
+          <w:rFonts w:ascii="Times New Roman" w:hAnsi="Times New Roman" w:cs="Times New Roman"/>
+          <w:bCs/>
+          <w:sz w:val="32"/>
+          <w:szCs w:val="32"/>
+        </w:rPr>
+        <w:t xml:space="preserve">, mật khẩu và kiểm tra trong file </w:t>
+      </w:r>
+      <w:r>
+        <w:rPr>
+          <w:rFonts w:ascii="Times New Roman" w:hAnsi="Times New Roman" w:cs="Times New Roman"/>
+          <w:bCs/>
+          <w:i/>
+          <w:iCs/>
+          <w:sz w:val="32"/>
+          <w:szCs w:val="32"/>
+        </w:rPr>
+        <w:t>NhanVien.txt</w:t>
+      </w:r>
+      <w:r>
+        <w:rPr>
+          <w:rFonts w:ascii="Times New Roman" w:hAnsi="Times New Roman" w:cs="Times New Roman"/>
+          <w:bCs/>
+          <w:sz w:val="32"/>
+          <w:szCs w:val="32"/>
+        </w:rPr>
+        <w:t xml:space="preserve"> thực hiện đăng nhập</w:t>
+      </w:r>
+    </w:p>
+    <w:p>
+      <w:pPr>
+        <w:pStyle w:val="ListParagraph"/>
+        <w:numPr>
+          <w:ilvl w:val="2"/>
+          <w:numId w:val="2"/>
+        </w:numPr>
+        <w:rPr>
+          <w:rFonts w:ascii="Times New Roman" w:hAnsi="Times New Roman" w:cs="Times New Roman"/>
+          <w:bCs/>
+          <w:i/>
+          <w:iCs/>
+          <w:sz w:val="32"/>
+          <w:szCs w:val="32"/>
+        </w:rPr>
+      </w:pPr>
+      <w:r>
+        <w:rPr>
+          <w:rFonts w:ascii="Times New Roman" w:hAnsi="Times New Roman" w:cs="Times New Roman"/>
+          <w:bCs/>
+          <w:sz w:val="32"/>
+          <w:szCs w:val="32"/>
+        </w:rPr>
+        <w:t>Menu cho phép nhân viên thêm Chuyến Bay với dữ liệu điểm đi và điểm đến (</w:t>
+      </w:r>
+      <w:r>
+        <w:rPr>
+          <w:rFonts w:ascii="Times New Roman" w:hAnsi="Times New Roman" w:cs="Times New Roman"/>
+          <w:bCs/>
+          <w:i/>
+          <w:iCs/>
+          <w:sz w:val="32"/>
+          <w:szCs w:val="32"/>
+        </w:rPr>
+        <w:t>SanBay.txt</w:t>
+      </w:r>
+      <w:r>
+        <w:rPr>
+          <w:rFonts w:ascii="Times New Roman" w:hAnsi="Times New Roman" w:cs="Times New Roman"/>
+          <w:bCs/>
+          <w:sz w:val="32"/>
+          <w:szCs w:val="32"/>
+        </w:rPr>
+        <w:t>), Máy Bay (</w:t>
+      </w:r>
+      <w:r>
+        <w:rPr>
+          <w:rFonts w:ascii="Times New Roman" w:hAnsi="Times New Roman" w:cs="Times New Roman"/>
+          <w:bCs/>
+          <w:i/>
+          <w:iCs/>
+          <w:sz w:val="32"/>
+          <w:szCs w:val="32"/>
+        </w:rPr>
+        <w:t>MayBay.txt</w:t>
+      </w:r>
+      <w:r>
+        <w:rPr>
+          <w:rFonts w:ascii="Times New Roman" w:hAnsi="Times New Roman" w:cs="Times New Roman"/>
+          <w:bCs/>
+          <w:sz w:val="32"/>
+          <w:szCs w:val="32"/>
+        </w:rPr>
+        <w:t xml:space="preserve">), ngày giờ bay và lưu toàn bộ dữ liệu vào file </w:t>
+      </w:r>
+      <w:r>
+        <w:rPr>
+          <w:rFonts w:ascii="Times New Roman" w:hAnsi="Times New Roman" w:cs="Times New Roman"/>
+          <w:bCs/>
+          <w:i/>
+          <w:iCs/>
+          <w:sz w:val="32"/>
+          <w:szCs w:val="32"/>
+        </w:rPr>
+        <w:t>ChuyenBay.txt</w:t>
+      </w:r>
+    </w:p>
+    <w:p>
+      <w:pPr>
+        <w:pStyle w:val="ListParagraph"/>
+        <w:numPr>
+          <w:ilvl w:val="1"/>
+          <w:numId w:val="2"/>
+        </w:numPr>
+        <w:rPr>
+          <w:rFonts w:ascii="Times New Roman" w:hAnsi="Times New Roman" w:cs="Times New Roman"/>
+          <w:bCs/>
+          <w:sz w:val="32"/>
+          <w:szCs w:val="32"/>
+        </w:rPr>
+      </w:pPr>
+      <w:r>
+        <w:rPr>
+          <w:rFonts w:ascii="Times New Roman" w:hAnsi="Times New Roman" w:cs="Times New Roman"/>
+          <w:bCs/>
+          <w:sz w:val="32"/>
+          <w:szCs w:val="32"/>
+        </w:rPr>
+        <w:t>Chức năng thêm (thêm số lượng vé):</w:t>
+      </w:r>
+    </w:p>
+    <w:p>
+      <w:pPr>
+        <w:pStyle w:val="ListParagraph"/>
+        <w:numPr>
+          <w:ilvl w:val="2"/>
+          <w:numId w:val="2"/>
+        </w:numPr>
+        <w:rPr>
+          <w:rFonts w:ascii="Times New Roman" w:hAnsi="Times New Roman" w:cs="Times New Roman"/>
+          <w:bCs/>
+          <w:sz w:val="32"/>
+          <w:szCs w:val="32"/>
+        </w:rPr>
+      </w:pPr>
+      <w:r>
+        <w:rPr>
+          <w:rFonts w:ascii="Times New Roman" w:hAnsi="Times New Roman" w:cs="Times New Roman"/>
+          <w:bCs/>
+          <w:sz w:val="32"/>
+          <w:szCs w:val="32"/>
+        </w:rPr>
+        <w:t>Đọc dữ liệu từ file</w:t>
+      </w:r>
+      <w:r>
+        <w:rPr>
+          <w:rFonts w:ascii="Times New Roman" w:hAnsi="Times New Roman" w:cs="Times New Roman"/>
+          <w:bCs/>
+          <w:sz w:val="32"/>
+          <w:szCs w:val="32"/>
+        </w:rPr>
+        <w:t xml:space="preserve"> </w:t>
+      </w:r>
+      <w:r>
+        <w:rPr>
+          <w:rFonts w:ascii="Times New Roman" w:hAnsi="Times New Roman" w:cs="Times New Roman"/>
+          <w:bCs/>
+          <w:i/>
+          <w:iCs/>
+          <w:sz w:val="32"/>
+          <w:szCs w:val="32"/>
+        </w:rPr>
+        <w:t>VeMayBay.txt</w:t>
+      </w:r>
+      <w:r>
+        <w:rPr>
+          <w:rFonts w:ascii="Times New Roman" w:hAnsi="Times New Roman" w:cs="Times New Roman"/>
+          <w:bCs/>
+          <w:sz w:val="32"/>
+          <w:szCs w:val="32"/>
+        </w:rPr>
+        <w:t xml:space="preserve"> vào </w:t>
+      </w:r>
+      <w:r>
+        <w:rPr>
+          <w:rFonts w:ascii="Times New Roman" w:hAnsi="Times New Roman" w:cs="Times New Roman"/>
+          <w:bCs/>
+          <w:sz w:val="32"/>
+          <w:szCs w:val="32"/>
+        </w:rPr>
+        <w:t>ArrayList</w:t>
+      </w:r>
+    </w:p>
+    <w:p>
+      <w:pPr>
+        <w:pStyle w:val="ListParagraph"/>
+        <w:numPr>
+          <w:ilvl w:val="2"/>
+          <w:numId w:val="2"/>
+        </w:numPr>
+        <w:rPr>
+          <w:rFonts w:ascii="Times New Roman" w:hAnsi="Times New Roman" w:cs="Times New Roman"/>
+          <w:bCs/>
+          <w:sz w:val="32"/>
+          <w:szCs w:val="32"/>
+        </w:rPr>
+      </w:pPr>
+      <w:r>
+        <w:rPr>
+          <w:rFonts w:ascii="Times New Roman" w:hAnsi="Times New Roman" w:cs="Times New Roman"/>
+          <w:bCs/>
+          <w:sz w:val="32"/>
+          <w:szCs w:val="32"/>
+        </w:rPr>
         <w:t>Nhập mã khách hàng cần mua vé</w:t>
+      </w:r>
+    </w:p>
+    <w:p>
+      <w:pPr>
+        <w:pStyle w:val="ListParagraph"/>
+        <w:numPr>
+          <w:ilvl w:val="2"/>
+          <w:numId w:val="2"/>
+        </w:numPr>
+        <w:rPr>
+          <w:rFonts w:ascii="Times New Roman" w:hAnsi="Times New Roman" w:cs="Times New Roman"/>
+          <w:bCs/>
+          <w:sz w:val="32"/>
+          <w:szCs w:val="32"/>
+        </w:rPr>
+      </w:pPr>
+      <w:r>
+        <w:rPr>
+          <w:rFonts w:ascii="Times New Roman" w:hAnsi="Times New Roman" w:cs="Times New Roman"/>
+          <w:bCs/>
+          <w:sz w:val="32"/>
+          <w:szCs w:val="32"/>
+        </w:rPr>
+        <w:t>Cho phép khách hàng chọn Chuyến Bay</w:t>
       </w:r>
     </w:p>
     <w:p>
@@ -2450,7 +2726,23 @@
           <w:sz w:val="32"/>
           <w:szCs w:val="32"/>
         </w:rPr>
-        <w:t>Nếu không thì them thong tin vé vào mảng</w:t>
+        <w:t xml:space="preserve">Nếu không thì </w:t>
+      </w:r>
+      <w:r>
+        <w:rPr>
+          <w:rFonts w:ascii="Times New Roman" w:hAnsi="Times New Roman" w:cs="Times New Roman"/>
+          <w:sz w:val="32"/>
+          <w:szCs w:val="32"/>
+        </w:rPr>
+        <w:t>thông tin vé</w:t>
+      </w:r>
+      <w:r>
+        <w:rPr>
+          <w:rFonts w:ascii="Times New Roman" w:hAnsi="Times New Roman" w:cs="Times New Roman"/>
+          <w:sz w:val="32"/>
+          <w:szCs w:val="32"/>
+        </w:rPr>
+        <w:t xml:space="preserve"> vé vào mảng</w:t>
       </w:r>
     </w:p>
     <w:p>
@@ -2558,7 +2850,28 @@
           <w:sz w:val="32"/>
           <w:szCs w:val="32"/>
         </w:rPr>
-        <w:t>Đọc dữ liệu từ file vào mảng</w:t>
+        <w:lastRenderedPageBreak/>
+        <w:t xml:space="preserve">Đọc dữ liệu từ file </w:t>
+      </w:r>
+      <w:r>
+        <w:rPr>
+          <w:rFonts w:ascii="Times New Roman" w:hAnsi="Times New Roman" w:cs="Times New Roman"/>
+          <w:bCs/>
+          <w:i/>
+          <w:iCs/>
+          <w:sz w:val="32"/>
+          <w:szCs w:val="32"/>
+        </w:rPr>
+        <w:t>VeMayBay.txt</w:t>
+      </w:r>
+      <w:r>
+        <w:rPr>
+          <w:rFonts w:ascii="Times New Roman" w:hAnsi="Times New Roman" w:cs="Times New Roman"/>
+          <w:bCs/>
+          <w:sz w:val="32"/>
+          <w:szCs w:val="32"/>
+        </w:rPr>
+        <w:t xml:space="preserve"> vào ArrayList</w:t>
       </w:r>
     </w:p>
     <w:p>
@@ -2842,8 +3155,27 @@
           <w:sz w:val="32"/>
           <w:szCs w:val="32"/>
         </w:rPr>
-        <w:lastRenderedPageBreak/>
-        <w:t>Đọc dữ liệu từ file vào mảng</w:t>
+        <w:t xml:space="preserve">Đọc dữ liệu từ file </w:t>
+      </w:r>
+      <w:r>
+        <w:rPr>
+          <w:rFonts w:ascii="Times New Roman" w:hAnsi="Times New Roman" w:cs="Times New Roman"/>
+          <w:bCs/>
+          <w:i/>
+          <w:iCs/>
+          <w:sz w:val="32"/>
+          <w:szCs w:val="32"/>
+        </w:rPr>
+        <w:t>VeMayBay.txt</w:t>
+      </w:r>
+      <w:r>
+        <w:rPr>
+          <w:rFonts w:ascii="Times New Roman" w:hAnsi="Times New Roman" w:cs="Times New Roman"/>
+          <w:bCs/>
+          <w:sz w:val="32"/>
+          <w:szCs w:val="32"/>
+        </w:rPr>
+        <w:t xml:space="preserve"> vào ArrayList</w:t>
       </w:r>
     </w:p>
     <w:p>
@@ -3338,15 +3670,7 @@
                 <w:sz w:val="26"/>
                 <w:szCs w:val="26"/>
               </w:rPr>
-              <w:t xml:space="preserve">Class: </w:t>
-            </w:r>
-            <w:r>
-              <w:rPr>
-                <w:rFonts w:cstheme="minorHAnsi"/>
-                <w:sz w:val="26"/>
-                <w:szCs w:val="26"/>
-              </w:rPr>
-              <w:t>Nguoi, NhanVien, KhachHang, VeMayBay</w:t>
+              <w:t>Class: Nguoi, NhanVien, KhachHang, VeMayBay</w:t>
             </w:r>
           </w:p>
         </w:tc>

--- a/DoAn_Nhom10.docx
+++ b/DoAn_Nhom10.docx
@@ -2529,18 +2529,20 @@
         <w:rPr>
           <w:rFonts w:ascii="Times New Roman" w:hAnsi="Times New Roman" w:cs="Times New Roman"/>
           <w:bCs/>
-          <w:sz w:val="32"/>
-          <w:szCs w:val="32"/>
-        </w:rPr>
-      </w:pPr>
-      <w:r>
-        <w:rPr>
-          <w:rFonts w:ascii="Times New Roman" w:hAnsi="Times New Roman" w:cs="Times New Roman"/>
-          <w:bCs/>
-          <w:sz w:val="32"/>
-          <w:szCs w:val="32"/>
-        </w:rPr>
-        <w:t>Chức năng thêm (thêm số lượng vé):</w:t>
+          <w:i/>
+          <w:iCs/>
+          <w:sz w:val="32"/>
+          <w:szCs w:val="32"/>
+        </w:rPr>
+      </w:pPr>
+      <w:r>
+        <w:rPr>
+          <w:rFonts w:ascii="Times New Roman" w:hAnsi="Times New Roman" w:cs="Times New Roman"/>
+          <w:bCs/>
+          <w:sz w:val="32"/>
+          <w:szCs w:val="32"/>
+        </w:rPr>
+        <w:t>Chức năng thêm Sân Bay:</w:t>
       </w:r>
     </w:p>
     <w:p>
@@ -2564,16 +2566,7 @@
           <w:sz w:val="32"/>
           <w:szCs w:val="32"/>
         </w:rPr>
-        <w:t>Đọc dữ liệu từ file</w:t>
-      </w:r>
-      <w:r>
-        <w:rPr>
-          <w:rFonts w:ascii="Times New Roman" w:hAnsi="Times New Roman" w:cs="Times New Roman"/>
-          <w:bCs/>
-          <w:sz w:val="32"/>
-          <w:szCs w:val="32"/>
-        </w:rPr>
-        <w:t xml:space="preserve"> </w:t>
+        <w:t xml:space="preserve">Đọc dữ liệu từ file </w:t>
       </w:r>
       <w:r>
         <w:rPr>
@@ -2584,25 +2577,27 @@
           <w:sz w:val="32"/>
           <w:szCs w:val="32"/>
         </w:rPr>
-        <w:t>VeMayBay.txt</w:t>
-      </w:r>
-      <w:r>
-        <w:rPr>
-          <w:rFonts w:ascii="Times New Roman" w:hAnsi="Times New Roman" w:cs="Times New Roman"/>
-          <w:bCs/>
-          <w:sz w:val="32"/>
-          <w:szCs w:val="32"/>
-        </w:rPr>
-        <w:t xml:space="preserve"> vào </w:t>
-      </w:r>
-      <w:r>
-        <w:rPr>
-          <w:rFonts w:ascii="Times New Roman" w:hAnsi="Times New Roman" w:cs="Times New Roman"/>
-          <w:bCs/>
-          <w:sz w:val="32"/>
-          <w:szCs w:val="32"/>
-        </w:rPr>
-        <w:t>ArrayList</w:t>
+        <w:t>San</w:t>
+      </w:r>
+      <w:r>
+        <w:rPr>
+          <w:rFonts w:ascii="Times New Roman" w:hAnsi="Times New Roman" w:cs="Times New Roman"/>
+          <w:bCs/>
+          <w:i/>
+          <w:iCs/>
+          <w:sz w:val="32"/>
+          <w:szCs w:val="32"/>
+        </w:rPr>
+        <w:t>Bay.txt</w:t>
+      </w:r>
+      <w:r>
+        <w:rPr>
+          <w:rFonts w:ascii="Times New Roman" w:hAnsi="Times New Roman" w:cs="Times New Roman"/>
+          <w:bCs/>
+          <w:sz w:val="32"/>
+          <w:szCs w:val="32"/>
+        </w:rPr>
+        <w:t xml:space="preserve"> vào LinkList</w:t>
       </w:r>
     </w:p>
     <w:p>
@@ -2626,6 +2621,331 @@
           <w:sz w:val="32"/>
           <w:szCs w:val="32"/>
         </w:rPr>
+        <w:t xml:space="preserve">Nhập </w:t>
+      </w:r>
+      <w:r>
+        <w:rPr>
+          <w:rFonts w:ascii="Times New Roman" w:hAnsi="Times New Roman" w:cs="Times New Roman"/>
+          <w:bCs/>
+          <w:sz w:val="32"/>
+          <w:szCs w:val="32"/>
+        </w:rPr>
+        <w:t>dữ liệu của Sân Bay</w:t>
+      </w:r>
+    </w:p>
+    <w:p>
+      <w:pPr>
+        <w:pStyle w:val="ListParagraph"/>
+        <w:numPr>
+          <w:ilvl w:val="2"/>
+          <w:numId w:val="2"/>
+        </w:numPr>
+        <w:rPr>
+          <w:rFonts w:ascii="Times New Roman" w:hAnsi="Times New Roman" w:cs="Times New Roman"/>
+          <w:bCs/>
+          <w:sz w:val="32"/>
+          <w:szCs w:val="32"/>
+        </w:rPr>
+      </w:pPr>
+      <w:r>
+        <w:rPr>
+          <w:rFonts w:ascii="Times New Roman" w:hAnsi="Times New Roman" w:cs="Times New Roman"/>
+          <w:bCs/>
+          <w:sz w:val="32"/>
+          <w:szCs w:val="32"/>
+        </w:rPr>
+        <w:t>Lưu thông tin</w:t>
+      </w:r>
+      <w:r>
+        <w:rPr>
+          <w:rFonts w:ascii="Times New Roman" w:hAnsi="Times New Roman" w:cs="Times New Roman"/>
+          <w:bCs/>
+          <w:sz w:val="32"/>
+          <w:szCs w:val="32"/>
+        </w:rPr>
+        <w:t xml:space="preserve"> vào file</w:t>
+      </w:r>
+    </w:p>
+    <w:p>
+      <w:pPr>
+        <w:pStyle w:val="ListParagraph"/>
+        <w:numPr>
+          <w:ilvl w:val="1"/>
+          <w:numId w:val="2"/>
+        </w:numPr>
+        <w:rPr>
+          <w:rFonts w:ascii="Times New Roman" w:hAnsi="Times New Roman" w:cs="Times New Roman"/>
+          <w:bCs/>
+          <w:i/>
+          <w:iCs/>
+          <w:sz w:val="32"/>
+          <w:szCs w:val="32"/>
+        </w:rPr>
+      </w:pPr>
+      <w:r>
+        <w:rPr>
+          <w:rFonts w:ascii="Times New Roman" w:hAnsi="Times New Roman" w:cs="Times New Roman"/>
+          <w:bCs/>
+          <w:sz w:val="32"/>
+          <w:szCs w:val="32"/>
+        </w:rPr>
+        <w:t xml:space="preserve">Chức năng thêm </w:t>
+      </w:r>
+      <w:r>
+        <w:rPr>
+          <w:rFonts w:ascii="Times New Roman" w:hAnsi="Times New Roman" w:cs="Times New Roman"/>
+          <w:bCs/>
+          <w:sz w:val="32"/>
+          <w:szCs w:val="32"/>
+        </w:rPr>
+        <w:t>Máy Bay</w:t>
+      </w:r>
+      <w:r>
+        <w:rPr>
+          <w:rFonts w:ascii="Times New Roman" w:hAnsi="Times New Roman" w:cs="Times New Roman"/>
+          <w:bCs/>
+          <w:sz w:val="32"/>
+          <w:szCs w:val="32"/>
+        </w:rPr>
+        <w:t>:</w:t>
+      </w:r>
+    </w:p>
+    <w:p>
+      <w:pPr>
+        <w:pStyle w:val="ListParagraph"/>
+        <w:numPr>
+          <w:ilvl w:val="2"/>
+          <w:numId w:val="2"/>
+        </w:numPr>
+        <w:rPr>
+          <w:rFonts w:ascii="Times New Roman" w:hAnsi="Times New Roman" w:cs="Times New Roman"/>
+          <w:bCs/>
+          <w:sz w:val="32"/>
+          <w:szCs w:val="32"/>
+        </w:rPr>
+      </w:pPr>
+      <w:r>
+        <w:rPr>
+          <w:rFonts w:ascii="Times New Roman" w:hAnsi="Times New Roman" w:cs="Times New Roman"/>
+          <w:bCs/>
+          <w:sz w:val="32"/>
+          <w:szCs w:val="32"/>
+        </w:rPr>
+        <w:t xml:space="preserve">Đọc dữ liệu từ file </w:t>
+      </w:r>
+      <w:r>
+        <w:rPr>
+          <w:rFonts w:ascii="Times New Roman" w:hAnsi="Times New Roman" w:cs="Times New Roman"/>
+          <w:bCs/>
+          <w:i/>
+          <w:iCs/>
+          <w:sz w:val="32"/>
+          <w:szCs w:val="32"/>
+        </w:rPr>
+        <w:t>MayBay.txt</w:t>
+      </w:r>
+      <w:r>
+        <w:rPr>
+          <w:rFonts w:ascii="Times New Roman" w:hAnsi="Times New Roman" w:cs="Times New Roman"/>
+          <w:bCs/>
+          <w:sz w:val="32"/>
+          <w:szCs w:val="32"/>
+        </w:rPr>
+        <w:t xml:space="preserve"> </w:t>
+      </w:r>
+      <w:r>
+        <w:rPr>
+          <w:rFonts w:ascii="Times New Roman" w:hAnsi="Times New Roman" w:cs="Times New Roman"/>
+          <w:bCs/>
+          <w:sz w:val="32"/>
+          <w:szCs w:val="32"/>
+        </w:rPr>
+        <w:t>vào LinkList</w:t>
+      </w:r>
+    </w:p>
+    <w:p>
+      <w:pPr>
+        <w:pStyle w:val="ListParagraph"/>
+        <w:numPr>
+          <w:ilvl w:val="2"/>
+          <w:numId w:val="2"/>
+        </w:numPr>
+        <w:rPr>
+          <w:rFonts w:ascii="Times New Roman" w:hAnsi="Times New Roman" w:cs="Times New Roman"/>
+          <w:bCs/>
+          <w:sz w:val="32"/>
+          <w:szCs w:val="32"/>
+        </w:rPr>
+      </w:pPr>
+      <w:r>
+        <w:rPr>
+          <w:rFonts w:ascii="Times New Roman" w:hAnsi="Times New Roman" w:cs="Times New Roman"/>
+          <w:bCs/>
+          <w:sz w:val="32"/>
+          <w:szCs w:val="32"/>
+        </w:rPr>
+        <w:t xml:space="preserve">Nhập dữ liệu của </w:t>
+      </w:r>
+      <w:r>
+        <w:rPr>
+          <w:rFonts w:ascii="Times New Roman" w:hAnsi="Times New Roman" w:cs="Times New Roman"/>
+          <w:bCs/>
+          <w:sz w:val="32"/>
+          <w:szCs w:val="32"/>
+        </w:rPr>
+        <w:t>Máy</w:t>
+      </w:r>
+      <w:r>
+        <w:rPr>
+          <w:rFonts w:ascii="Times New Roman" w:hAnsi="Times New Roman" w:cs="Times New Roman"/>
+          <w:bCs/>
+          <w:sz w:val="32"/>
+          <w:szCs w:val="32"/>
+        </w:rPr>
+        <w:t xml:space="preserve"> Bay</w:t>
+      </w:r>
+    </w:p>
+    <w:p>
+      <w:pPr>
+        <w:pStyle w:val="ListParagraph"/>
+        <w:numPr>
+          <w:ilvl w:val="2"/>
+          <w:numId w:val="2"/>
+        </w:numPr>
+        <w:rPr>
+          <w:rFonts w:ascii="Times New Roman" w:hAnsi="Times New Roman" w:cs="Times New Roman"/>
+          <w:bCs/>
+          <w:sz w:val="32"/>
+          <w:szCs w:val="32"/>
+        </w:rPr>
+      </w:pPr>
+      <w:r>
+        <w:rPr>
+          <w:rFonts w:ascii="Times New Roman" w:hAnsi="Times New Roman" w:cs="Times New Roman"/>
+          <w:bCs/>
+          <w:sz w:val="32"/>
+          <w:szCs w:val="32"/>
+        </w:rPr>
+        <w:t>Lưu thông tin</w:t>
+      </w:r>
+      <w:r>
+        <w:rPr>
+          <w:rFonts w:ascii="Times New Roman" w:hAnsi="Times New Roman" w:cs="Times New Roman"/>
+          <w:bCs/>
+          <w:sz w:val="32"/>
+          <w:szCs w:val="32"/>
+        </w:rPr>
+        <w:t xml:space="preserve"> vào file</w:t>
+      </w:r>
+    </w:p>
+    <w:p>
+      <w:pPr>
+        <w:pStyle w:val="ListParagraph"/>
+        <w:numPr>
+          <w:ilvl w:val="1"/>
+          <w:numId w:val="2"/>
+        </w:numPr>
+        <w:rPr>
+          <w:rFonts w:ascii="Times New Roman" w:hAnsi="Times New Roman" w:cs="Times New Roman"/>
+          <w:bCs/>
+          <w:sz w:val="32"/>
+          <w:szCs w:val="32"/>
+        </w:rPr>
+      </w:pPr>
+      <w:r>
+        <w:rPr>
+          <w:rFonts w:ascii="Times New Roman" w:hAnsi="Times New Roman" w:cs="Times New Roman"/>
+          <w:bCs/>
+          <w:sz w:val="32"/>
+          <w:szCs w:val="32"/>
+        </w:rPr>
+        <w:t>Chức năng thêm (thêm số lượng vé):</w:t>
+      </w:r>
+    </w:p>
+    <w:p>
+      <w:pPr>
+        <w:pStyle w:val="ListParagraph"/>
+        <w:numPr>
+          <w:ilvl w:val="2"/>
+          <w:numId w:val="2"/>
+        </w:numPr>
+        <w:rPr>
+          <w:rFonts w:ascii="Times New Roman" w:hAnsi="Times New Roman" w:cs="Times New Roman"/>
+          <w:bCs/>
+          <w:sz w:val="32"/>
+          <w:szCs w:val="32"/>
+        </w:rPr>
+      </w:pPr>
+      <w:r>
+        <w:rPr>
+          <w:rFonts w:ascii="Times New Roman" w:hAnsi="Times New Roman" w:cs="Times New Roman"/>
+          <w:bCs/>
+          <w:sz w:val="32"/>
+          <w:szCs w:val="32"/>
+        </w:rPr>
+        <w:t>Đọc dữ liệu từ file</w:t>
+      </w:r>
+      <w:r>
+        <w:rPr>
+          <w:rFonts w:ascii="Times New Roman" w:hAnsi="Times New Roman" w:cs="Times New Roman"/>
+          <w:bCs/>
+          <w:sz w:val="32"/>
+          <w:szCs w:val="32"/>
+        </w:rPr>
+        <w:t xml:space="preserve"> </w:t>
+      </w:r>
+      <w:r>
+        <w:rPr>
+          <w:rFonts w:ascii="Times New Roman" w:hAnsi="Times New Roman" w:cs="Times New Roman"/>
+          <w:bCs/>
+          <w:i/>
+          <w:iCs/>
+          <w:sz w:val="32"/>
+          <w:szCs w:val="32"/>
+        </w:rPr>
+        <w:t>VeMayBay.txt</w:t>
+      </w:r>
+      <w:r>
+        <w:rPr>
+          <w:rFonts w:ascii="Times New Roman" w:hAnsi="Times New Roman" w:cs="Times New Roman"/>
+          <w:bCs/>
+          <w:sz w:val="32"/>
+          <w:szCs w:val="32"/>
+        </w:rPr>
+        <w:t xml:space="preserve"> vào </w:t>
+      </w:r>
+      <w:r>
+        <w:rPr>
+          <w:rFonts w:ascii="Times New Roman" w:hAnsi="Times New Roman" w:cs="Times New Roman"/>
+          <w:bCs/>
+          <w:sz w:val="32"/>
+          <w:szCs w:val="32"/>
+        </w:rPr>
+        <w:t>LinkList</w:t>
+      </w:r>
+    </w:p>
+    <w:p>
+      <w:pPr>
+        <w:pStyle w:val="ListParagraph"/>
+        <w:numPr>
+          <w:ilvl w:val="2"/>
+          <w:numId w:val="2"/>
+        </w:numPr>
+        <w:rPr>
+          <w:rFonts w:ascii="Times New Roman" w:hAnsi="Times New Roman" w:cs="Times New Roman"/>
+          <w:bCs/>
+          <w:sz w:val="32"/>
+          <w:szCs w:val="32"/>
+        </w:rPr>
+      </w:pPr>
+      <w:r>
+        <w:rPr>
+          <w:rFonts w:ascii="Times New Roman" w:hAnsi="Times New Roman" w:cs="Times New Roman"/>
+          <w:bCs/>
+          <w:sz w:val="32"/>
+          <w:szCs w:val="32"/>
+        </w:rPr>
+        <w:lastRenderedPageBreak/>
         <w:t>Nhập mã khách hàng cần mua vé</w:t>
       </w:r>
     </w:p>
@@ -2726,15 +3046,31 @@
           <w:sz w:val="32"/>
           <w:szCs w:val="32"/>
         </w:rPr>
-        <w:t xml:space="preserve">Nếu không thì </w:t>
-      </w:r>
-      <w:r>
-        <w:rPr>
-          <w:rFonts w:ascii="Times New Roman" w:hAnsi="Times New Roman" w:cs="Times New Roman"/>
-          <w:sz w:val="32"/>
-          <w:szCs w:val="32"/>
-        </w:rPr>
-        <w:t>thông tin vé</w:t>
+        <w:t>Nếu không thì</w:t>
+      </w:r>
+      <w:r>
+        <w:rPr>
+          <w:rFonts w:ascii="Times New Roman" w:hAnsi="Times New Roman" w:cs="Times New Roman"/>
+          <w:sz w:val="32"/>
+          <w:szCs w:val="32"/>
+        </w:rPr>
+        <w:t xml:space="preserve"> lưu</w:t>
+      </w:r>
+      <w:r>
+        <w:rPr>
+          <w:rFonts w:ascii="Times New Roman" w:hAnsi="Times New Roman" w:cs="Times New Roman"/>
+          <w:sz w:val="32"/>
+          <w:szCs w:val="32"/>
+        </w:rPr>
+        <w:t xml:space="preserve"> </w:t>
+      </w:r>
+      <w:r>
+        <w:rPr>
+          <w:rFonts w:ascii="Times New Roman" w:hAnsi="Times New Roman" w:cs="Times New Roman"/>
+          <w:sz w:val="32"/>
+          <w:szCs w:val="32"/>
+        </w:rPr>
+        <w:t>thông tin</w:t>
       </w:r>
       <w:r>
         <w:rPr>
@@ -2850,7 +3186,6 @@
           <w:sz w:val="32"/>
           <w:szCs w:val="32"/>
         </w:rPr>
-        <w:lastRenderedPageBreak/>
         <w:t xml:space="preserve">Đọc dữ liệu từ file </w:t>
       </w:r>
       <w:r>
@@ -2871,7 +3206,16 @@
           <w:sz w:val="32"/>
           <w:szCs w:val="32"/>
         </w:rPr>
-        <w:t xml:space="preserve"> vào ArrayList</w:t>
+        <w:t xml:space="preserve"> vào </w:t>
+      </w:r>
+      <w:r>
+        <w:rPr>
+          <w:rFonts w:ascii="Times New Roman" w:hAnsi="Times New Roman" w:cs="Times New Roman"/>
+          <w:bCs/>
+          <w:sz w:val="32"/>
+          <w:szCs w:val="32"/>
+        </w:rPr>
+        <w:t>LinkList</w:t>
       </w:r>
     </w:p>
     <w:p>
@@ -3175,7 +3519,16 @@
           <w:sz w:val="32"/>
           <w:szCs w:val="32"/>
         </w:rPr>
-        <w:t xml:space="preserve"> vào ArrayList</w:t>
+        <w:t xml:space="preserve"> vào </w:t>
+      </w:r>
+      <w:r>
+        <w:rPr>
+          <w:rFonts w:ascii="Times New Roman" w:hAnsi="Times New Roman" w:cs="Times New Roman"/>
+          <w:bCs/>
+          <w:sz w:val="32"/>
+          <w:szCs w:val="32"/>
+        </w:rPr>
+        <w:t>LinkList</w:t>
       </w:r>
     </w:p>
     <w:p>

--- a/DoAn_Nhom10.docx
+++ b/DoAn_Nhom10.docx
@@ -874,10 +874,10 @@
         </w:rPr>
         <w:lastRenderedPageBreak/>
         <w:drawing>
-          <wp:inline distT="0" distB="0" distL="0" distR="0" wp14:anchorId="4420851A" wp14:editId="512D3BB9">
-            <wp:extent cx="6109278" cy="7594600"/>
-            <wp:effectExtent l="0" t="0" r="6350" b="6350"/>
-            <wp:docPr id="3" name="Picture 3"/>
+          <wp:inline distT="0" distB="0" distL="0" distR="0" wp14:anchorId="7D93B9BF" wp14:editId="509BDBAB">
+            <wp:extent cx="5943600" cy="3322955"/>
+            <wp:effectExtent l="0" t="0" r="0" b="0"/>
+            <wp:docPr id="4" name="Picture 4"/>
             <wp:cNvGraphicFramePr>
               <a:graphicFrameLocks xmlns:a="http://schemas.openxmlformats.org/drawingml/2006/main" noChangeAspect="1"/>
             </wp:cNvGraphicFramePr>
@@ -885,7 +885,7 @@
               <a:graphicData uri="http://schemas.openxmlformats.org/drawingml/2006/picture">
                 <pic:pic xmlns:pic="http://schemas.openxmlformats.org/drawingml/2006/picture">
                   <pic:nvPicPr>
-                    <pic:cNvPr id="3" name="Annotation 2020-07-15 194012.png"/>
+                    <pic:cNvPr id="4" name="Annotation 2020-07-18 212550.png"/>
                     <pic:cNvPicPr/>
                   </pic:nvPicPr>
                   <pic:blipFill>
@@ -903,7 +903,7 @@
                   <pic:spPr>
                     <a:xfrm>
                       <a:off x="0" y="0"/>
-                      <a:ext cx="6119254" cy="7607001"/>
+                      <a:ext cx="5943600" cy="3322955"/>
                     </a:xfrm>
                     <a:prstGeom prst="rect">
                       <a:avLst/>
@@ -918,28 +918,6 @@
     </w:p>
     <w:p>
       <w:pPr>
-        <w:jc w:val="center"/>
-        <w:rPr>
-          <w:rFonts w:ascii="Times New Roman" w:hAnsi="Times New Roman" w:cs="Times New Roman"/>
-          <w:b/>
-          <w:sz w:val="32"/>
-          <w:szCs w:val="32"/>
-        </w:rPr>
-      </w:pPr>
-    </w:p>
-    <w:p>
-      <w:pPr>
-        <w:jc w:val="center"/>
-        <w:rPr>
-          <w:rFonts w:ascii="Times New Roman" w:hAnsi="Times New Roman" w:cs="Times New Roman"/>
-          <w:b/>
-          <w:sz w:val="32"/>
-          <w:szCs w:val="32"/>
-        </w:rPr>
-      </w:pPr>
-    </w:p>
-    <w:p>
-      <w:pPr>
         <w:pStyle w:val="ListParagraph"/>
         <w:numPr>
           <w:ilvl w:val="0"/>
@@ -1593,6 +1571,7 @@
           <w:sz w:val="32"/>
           <w:szCs w:val="32"/>
         </w:rPr>
+        <w:lastRenderedPageBreak/>
         <w:t>Mã vé</w:t>
       </w:r>
     </w:p>
@@ -1926,7 +1905,6 @@
           <w:sz w:val="32"/>
           <w:szCs w:val="32"/>
         </w:rPr>
-        <w:lastRenderedPageBreak/>
         <w:t>Giới tính</w:t>
       </w:r>
     </w:p>
@@ -2465,6 +2443,7 @@
           <w:sz w:val="32"/>
           <w:szCs w:val="32"/>
         </w:rPr>
+        <w:lastRenderedPageBreak/>
         <w:t>Menu cho phép nhân viên thêm Chuyến Bay với dữ liệu điểm đi và điểm đến (</w:t>
       </w:r>
       <w:r>
@@ -2621,16 +2600,7 @@
           <w:sz w:val="32"/>
           <w:szCs w:val="32"/>
         </w:rPr>
-        <w:t xml:space="preserve">Nhập </w:t>
-      </w:r>
-      <w:r>
-        <w:rPr>
-          <w:rFonts w:ascii="Times New Roman" w:hAnsi="Times New Roman" w:cs="Times New Roman"/>
-          <w:bCs/>
-          <w:sz w:val="32"/>
-          <w:szCs w:val="32"/>
-        </w:rPr>
-        <w:t>dữ liệu của Sân Bay</w:t>
+        <w:t>Nhập dữ liệu của Sân Bay</w:t>
       </w:r>
     </w:p>
     <w:p>
@@ -2689,25 +2659,7 @@
           <w:sz w:val="32"/>
           <w:szCs w:val="32"/>
         </w:rPr>
-        <w:t xml:space="preserve">Chức năng thêm </w:t>
-      </w:r>
-      <w:r>
-        <w:rPr>
-          <w:rFonts w:ascii="Times New Roman" w:hAnsi="Times New Roman" w:cs="Times New Roman"/>
-          <w:bCs/>
-          <w:sz w:val="32"/>
-          <w:szCs w:val="32"/>
-        </w:rPr>
-        <w:t>Máy Bay</w:t>
-      </w:r>
-      <w:r>
-        <w:rPr>
-          <w:rFonts w:ascii="Times New Roman" w:hAnsi="Times New Roman" w:cs="Times New Roman"/>
-          <w:bCs/>
-          <w:sz w:val="32"/>
-          <w:szCs w:val="32"/>
-        </w:rPr>
-        <w:t>:</w:t>
+        <w:t>Chức năng thêm Máy Bay:</w:t>
       </w:r>
     </w:p>
     <w:p>
@@ -2751,16 +2703,7 @@
           <w:sz w:val="32"/>
           <w:szCs w:val="32"/>
         </w:rPr>
-        <w:t xml:space="preserve"> </w:t>
-      </w:r>
-      <w:r>
-        <w:rPr>
-          <w:rFonts w:ascii="Times New Roman" w:hAnsi="Times New Roman" w:cs="Times New Roman"/>
-          <w:bCs/>
-          <w:sz w:val="32"/>
-          <w:szCs w:val="32"/>
-        </w:rPr>
-        <w:t>vào LinkList</w:t>
+        <w:t xml:space="preserve"> vào LinkList</w:t>
       </w:r>
     </w:p>
     <w:p>
@@ -2784,25 +2727,7 @@
           <w:sz w:val="32"/>
           <w:szCs w:val="32"/>
         </w:rPr>
-        <w:t xml:space="preserve">Nhập dữ liệu của </w:t>
-      </w:r>
-      <w:r>
-        <w:rPr>
-          <w:rFonts w:ascii="Times New Roman" w:hAnsi="Times New Roman" w:cs="Times New Roman"/>
-          <w:bCs/>
-          <w:sz w:val="32"/>
-          <w:szCs w:val="32"/>
-        </w:rPr>
-        <w:t>Máy</w:t>
-      </w:r>
-      <w:r>
-        <w:rPr>
-          <w:rFonts w:ascii="Times New Roman" w:hAnsi="Times New Roman" w:cs="Times New Roman"/>
-          <w:bCs/>
-          <w:sz w:val="32"/>
-          <w:szCs w:val="32"/>
-        </w:rPr>
-        <w:t xml:space="preserve"> Bay</w:t>
+        <w:t>Nhập dữ liệu của Máy Bay</w:t>
       </w:r>
     </w:p>
     <w:p>
@@ -2945,7 +2870,6 @@
           <w:sz w:val="32"/>
           <w:szCs w:val="32"/>
         </w:rPr>
-        <w:lastRenderedPageBreak/>
         <w:t>Nhập mã khách hàng cần mua vé</w:t>
       </w:r>
     </w:p>
@@ -3700,6 +3624,7 @@
           <w:sz w:val="32"/>
           <w:szCs w:val="32"/>
         </w:rPr>
+        <w:lastRenderedPageBreak/>
         <w:t>L</w:t>
       </w:r>
       <w:r>

--- a/DoAn_Nhom10.docx
+++ b/DoAn_Nhom10.docx
@@ -2170,6 +2170,30 @@
           <w:szCs w:val="32"/>
         </w:rPr>
         <w:t>Lương cơ bản</w:t>
+      </w:r>
+    </w:p>
+    <w:p>
+      <w:pPr>
+        <w:pStyle w:val="ListParagraph"/>
+        <w:numPr>
+          <w:ilvl w:val="3"/>
+          <w:numId w:val="2"/>
+        </w:numPr>
+        <w:rPr>
+          <w:rFonts w:ascii="Times New Roman" w:hAnsi="Times New Roman" w:cs="Times New Roman"/>
+          <w:bCs/>
+          <w:sz w:val="32"/>
+          <w:szCs w:val="32"/>
+        </w:rPr>
+      </w:pPr>
+      <w:r>
+        <w:rPr>
+          <w:rFonts w:ascii="Times New Roman" w:hAnsi="Times New Roman" w:cs="Times New Roman"/>
+          <w:bCs/>
+          <w:sz w:val="32"/>
+          <w:szCs w:val="32"/>
+        </w:rPr>
+        <w:t>Password (Mật khẩu)</w:t>
       </w:r>
     </w:p>
     <w:p>

--- a/DoAn_Nhom10.docx
+++ b/DoAn_Nhom10.docx
@@ -2924,37 +2924,36 @@
     <w:p>
       <w:pPr>
         <w:pStyle w:val="ListParagraph"/>
+        <w:widowControl w:val="0"/>
         <w:numPr>
           <w:ilvl w:val="2"/>
           <w:numId w:val="2"/>
         </w:numPr>
-        <w:rPr>
-          <w:rFonts w:ascii="Times New Roman" w:hAnsi="Times New Roman" w:cs="Times New Roman"/>
-          <w:bCs/>
-          <w:sz w:val="32"/>
-          <w:szCs w:val="32"/>
-        </w:rPr>
-      </w:pPr>
-      <w:r>
-        <w:rPr>
-          <w:rFonts w:ascii="Times New Roman" w:hAnsi="Times New Roman" w:cs="Times New Roman"/>
-          <w:bCs/>
-          <w:sz w:val="32"/>
-          <w:szCs w:val="32"/>
-        </w:rPr>
-        <w:t>Kiểm tra vị trí ghế đặt có trùng với vị trí ghế đã bán hay chưa:</w:t>
+        <w:spacing w:after="0" w:line="240" w:lineRule="auto"/>
+        <w:contextualSpacing w:val="0"/>
+        <w:rPr>
+          <w:rFonts w:ascii="Times New Roman" w:hAnsi="Times New Roman" w:cs="Times New Roman"/>
+          <w:sz w:val="32"/>
+          <w:szCs w:val="32"/>
+          <w:lang w:val="vi-VN"/>
+        </w:rPr>
+      </w:pPr>
+      <w:r>
+        <w:rPr>
+          <w:rFonts w:ascii="Times New Roman" w:hAnsi="Times New Roman" w:cs="Times New Roman"/>
+          <w:sz w:val="32"/>
+          <w:szCs w:val="32"/>
+        </w:rPr>
+        <w:t>Lưu thông tin vé đã bán cho khách</w:t>
       </w:r>
     </w:p>
     <w:p>
       <w:pPr>
         <w:pStyle w:val="ListParagraph"/>
-        <w:widowControl w:val="0"/>
         <w:numPr>
-          <w:ilvl w:val="3"/>
+          <w:ilvl w:val="1"/>
           <w:numId w:val="2"/>
         </w:numPr>
-        <w:spacing w:after="0" w:line="240" w:lineRule="auto"/>
-        <w:contextualSpacing w:val="0"/>
         <w:rPr>
           <w:rFonts w:ascii="Times New Roman" w:hAnsi="Times New Roman" w:cs="Times New Roman"/>
           <w:sz w:val="32"/>
@@ -2967,66 +2966,96 @@
           <w:rFonts w:ascii="Times New Roman" w:hAnsi="Times New Roman" w:cs="Times New Roman"/>
           <w:sz w:val="32"/>
           <w:szCs w:val="32"/>
-        </w:rPr>
-        <w:t>Nếu trùng đổi vị trí ghế</w:t>
+          <w:lang w:val="vi-VN"/>
+        </w:rPr>
+        <w:t>Chức năng xóa</w:t>
+      </w:r>
+      <w:r>
+        <w:rPr>
+          <w:rFonts w:ascii="Times New Roman" w:hAnsi="Times New Roman" w:cs="Times New Roman"/>
+          <w:sz w:val="32"/>
+          <w:szCs w:val="32"/>
+        </w:rPr>
+        <w:t xml:space="preserve"> </w:t>
+      </w:r>
+      <w:r>
+        <w:rPr>
+          <w:rFonts w:ascii="Times New Roman" w:hAnsi="Times New Roman" w:cs="Times New Roman"/>
+          <w:sz w:val="32"/>
+          <w:szCs w:val="32"/>
+          <w:lang w:val="vi-VN"/>
+        </w:rPr>
+        <w:t>(</w:t>
+      </w:r>
+      <w:r>
+        <w:rPr>
+          <w:rFonts w:ascii="Times New Roman" w:hAnsi="Times New Roman" w:cs="Times New Roman"/>
+          <w:sz w:val="32"/>
+          <w:szCs w:val="32"/>
+        </w:rPr>
+        <w:t>x</w:t>
+      </w:r>
+      <w:r>
+        <w:rPr>
+          <w:rFonts w:ascii="Times New Roman" w:hAnsi="Times New Roman" w:cs="Times New Roman"/>
+          <w:sz w:val="32"/>
+          <w:szCs w:val="32"/>
+          <w:lang w:val="vi-VN"/>
+        </w:rPr>
+        <w:t xml:space="preserve">óa mã vé): </w:t>
       </w:r>
     </w:p>
     <w:p>
       <w:pPr>
         <w:pStyle w:val="ListParagraph"/>
-        <w:widowControl w:val="0"/>
         <w:numPr>
-          <w:ilvl w:val="3"/>
+          <w:ilvl w:val="2"/>
           <w:numId w:val="2"/>
         </w:numPr>
-        <w:spacing w:after="0" w:line="240" w:lineRule="auto"/>
-        <w:contextualSpacing w:val="0"/>
-        <w:rPr>
-          <w:rFonts w:ascii="Times New Roman" w:hAnsi="Times New Roman" w:cs="Times New Roman"/>
-          <w:sz w:val="32"/>
-          <w:szCs w:val="32"/>
-          <w:lang w:val="vi-VN"/>
-        </w:rPr>
-      </w:pPr>
-      <w:r>
-        <w:rPr>
-          <w:rFonts w:ascii="Times New Roman" w:hAnsi="Times New Roman" w:cs="Times New Roman"/>
-          <w:sz w:val="32"/>
-          <w:szCs w:val="32"/>
-        </w:rPr>
-        <w:t>Nếu không thì</w:t>
-      </w:r>
-      <w:r>
-        <w:rPr>
-          <w:rFonts w:ascii="Times New Roman" w:hAnsi="Times New Roman" w:cs="Times New Roman"/>
-          <w:sz w:val="32"/>
-          <w:szCs w:val="32"/>
-        </w:rPr>
-        <w:t xml:space="preserve"> lưu</w:t>
-      </w:r>
-      <w:r>
-        <w:rPr>
-          <w:rFonts w:ascii="Times New Roman" w:hAnsi="Times New Roman" w:cs="Times New Roman"/>
-          <w:sz w:val="32"/>
-          <w:szCs w:val="32"/>
-        </w:rPr>
-        <w:t xml:space="preserve"> </w:t>
-      </w:r>
-      <w:r>
-        <w:rPr>
-          <w:rFonts w:ascii="Times New Roman" w:hAnsi="Times New Roman" w:cs="Times New Roman"/>
-          <w:sz w:val="32"/>
-          <w:szCs w:val="32"/>
-        </w:rPr>
-        <w:t>thông tin</w:t>
-      </w:r>
-      <w:r>
-        <w:rPr>
-          <w:rFonts w:ascii="Times New Roman" w:hAnsi="Times New Roman" w:cs="Times New Roman"/>
-          <w:sz w:val="32"/>
-          <w:szCs w:val="32"/>
-        </w:rPr>
-        <w:t xml:space="preserve"> vé vào mảng</w:t>
+        <w:rPr>
+          <w:rFonts w:ascii="Times New Roman" w:hAnsi="Times New Roman" w:cs="Times New Roman"/>
+          <w:bCs/>
+          <w:sz w:val="32"/>
+          <w:szCs w:val="32"/>
+        </w:rPr>
+      </w:pPr>
+      <w:r>
+        <w:rPr>
+          <w:rFonts w:ascii="Times New Roman" w:hAnsi="Times New Roman" w:cs="Times New Roman"/>
+          <w:bCs/>
+          <w:sz w:val="32"/>
+          <w:szCs w:val="32"/>
+        </w:rPr>
+        <w:t xml:space="preserve">Đọc dữ liệu từ file </w:t>
+      </w:r>
+      <w:r>
+        <w:rPr>
+          <w:rFonts w:ascii="Times New Roman" w:hAnsi="Times New Roman" w:cs="Times New Roman"/>
+          <w:bCs/>
+          <w:i/>
+          <w:iCs/>
+          <w:sz w:val="32"/>
+          <w:szCs w:val="32"/>
+        </w:rPr>
+        <w:t>VeMayBay.txt</w:t>
+      </w:r>
+      <w:r>
+        <w:rPr>
+          <w:rFonts w:ascii="Times New Roman" w:hAnsi="Times New Roman" w:cs="Times New Roman"/>
+          <w:bCs/>
+          <w:sz w:val="32"/>
+          <w:szCs w:val="32"/>
+        </w:rPr>
+        <w:t xml:space="preserve"> vào </w:t>
+      </w:r>
+      <w:r>
+        <w:rPr>
+          <w:rFonts w:ascii="Times New Roman" w:hAnsi="Times New Roman" w:cs="Times New Roman"/>
+          <w:bCs/>
+          <w:sz w:val="32"/>
+          <w:szCs w:val="32"/>
+        </w:rPr>
+        <w:t>LinkList</w:t>
       </w:r>
     </w:p>
     <w:p>
@@ -3051,119 +3080,17 @@
           <w:rFonts w:ascii="Times New Roman" w:hAnsi="Times New Roman" w:cs="Times New Roman"/>
           <w:sz w:val="32"/>
           <w:szCs w:val="32"/>
-        </w:rPr>
-        <w:t>Lưu thông tin vé đã bán cho khách</w:t>
-      </w:r>
-    </w:p>
-    <w:p>
-      <w:pPr>
-        <w:pStyle w:val="ListParagraph"/>
-        <w:numPr>
-          <w:ilvl w:val="1"/>
-          <w:numId w:val="2"/>
-        </w:numPr>
-        <w:rPr>
-          <w:rFonts w:ascii="Times New Roman" w:hAnsi="Times New Roman" w:cs="Times New Roman"/>
-          <w:sz w:val="32"/>
-          <w:szCs w:val="32"/>
           <w:lang w:val="vi-VN"/>
         </w:rPr>
-      </w:pPr>
-      <w:r>
-        <w:rPr>
-          <w:rFonts w:ascii="Times New Roman" w:hAnsi="Times New Roman" w:cs="Times New Roman"/>
-          <w:sz w:val="32"/>
-          <w:szCs w:val="32"/>
-          <w:lang w:val="vi-VN"/>
-        </w:rPr>
-        <w:t>Chức năng xóa</w:t>
-      </w:r>
-      <w:r>
-        <w:rPr>
-          <w:rFonts w:ascii="Times New Roman" w:hAnsi="Times New Roman" w:cs="Times New Roman"/>
-          <w:sz w:val="32"/>
-          <w:szCs w:val="32"/>
-        </w:rPr>
-        <w:t xml:space="preserve"> </w:t>
-      </w:r>
-      <w:r>
-        <w:rPr>
-          <w:rFonts w:ascii="Times New Roman" w:hAnsi="Times New Roman" w:cs="Times New Roman"/>
-          <w:sz w:val="32"/>
-          <w:szCs w:val="32"/>
-          <w:lang w:val="vi-VN"/>
-        </w:rPr>
-        <w:t>(</w:t>
-      </w:r>
-      <w:r>
-        <w:rPr>
-          <w:rFonts w:ascii="Times New Roman" w:hAnsi="Times New Roman" w:cs="Times New Roman"/>
-          <w:sz w:val="32"/>
-          <w:szCs w:val="32"/>
-        </w:rPr>
-        <w:t>x</w:t>
-      </w:r>
-      <w:r>
-        <w:rPr>
-          <w:rFonts w:ascii="Times New Roman" w:hAnsi="Times New Roman" w:cs="Times New Roman"/>
-          <w:sz w:val="32"/>
-          <w:szCs w:val="32"/>
-          <w:lang w:val="vi-VN"/>
-        </w:rPr>
-        <w:t xml:space="preserve">óa mã vé): </w:t>
-      </w:r>
-    </w:p>
-    <w:p>
-      <w:pPr>
-        <w:pStyle w:val="ListParagraph"/>
-        <w:numPr>
-          <w:ilvl w:val="2"/>
-          <w:numId w:val="2"/>
-        </w:numPr>
-        <w:rPr>
-          <w:rFonts w:ascii="Times New Roman" w:hAnsi="Times New Roman" w:cs="Times New Roman"/>
-          <w:bCs/>
-          <w:sz w:val="32"/>
-          <w:szCs w:val="32"/>
-        </w:rPr>
-      </w:pPr>
-      <w:r>
-        <w:rPr>
-          <w:rFonts w:ascii="Times New Roman" w:hAnsi="Times New Roman" w:cs="Times New Roman"/>
-          <w:bCs/>
-          <w:sz w:val="32"/>
-          <w:szCs w:val="32"/>
-        </w:rPr>
-        <w:t xml:space="preserve">Đọc dữ liệu từ file </w:t>
-      </w:r>
-      <w:r>
-        <w:rPr>
-          <w:rFonts w:ascii="Times New Roman" w:hAnsi="Times New Roman" w:cs="Times New Roman"/>
-          <w:bCs/>
-          <w:i/>
-          <w:iCs/>
-          <w:sz w:val="32"/>
-          <w:szCs w:val="32"/>
-        </w:rPr>
-        <w:t>VeMayBay.txt</w:t>
-      </w:r>
-      <w:r>
-        <w:rPr>
-          <w:rFonts w:ascii="Times New Roman" w:hAnsi="Times New Roman" w:cs="Times New Roman"/>
-          <w:bCs/>
-          <w:sz w:val="32"/>
-          <w:szCs w:val="32"/>
-        </w:rPr>
-        <w:t xml:space="preserve"> vào </w:t>
-      </w:r>
-      <w:r>
-        <w:rPr>
-          <w:rFonts w:ascii="Times New Roman" w:hAnsi="Times New Roman" w:cs="Times New Roman"/>
-          <w:bCs/>
-          <w:sz w:val="32"/>
-          <w:szCs w:val="32"/>
-        </w:rPr>
-        <w:t>LinkList</w:t>
+        <w:t xml:space="preserve">Nhập </w:t>
+      </w:r>
+      <w:r>
+        <w:rPr>
+          <w:rFonts w:ascii="Times New Roman" w:hAnsi="Times New Roman" w:cs="Times New Roman"/>
+          <w:sz w:val="32"/>
+          <w:szCs w:val="32"/>
+        </w:rPr>
+        <w:t>mã vé cần hủy</w:t>
       </w:r>
     </w:p>
     <w:p>
@@ -3188,17 +3115,128 @@
           <w:rFonts w:ascii="Times New Roman" w:hAnsi="Times New Roman" w:cs="Times New Roman"/>
           <w:sz w:val="32"/>
           <w:szCs w:val="32"/>
+        </w:rPr>
+        <w:t>C</w:t>
+      </w:r>
+      <w:r>
+        <w:rPr>
+          <w:rFonts w:ascii="Times New Roman" w:hAnsi="Times New Roman" w:cs="Times New Roman"/>
+          <w:sz w:val="32"/>
+          <w:szCs w:val="32"/>
           <w:lang w:val="vi-VN"/>
         </w:rPr>
-        <w:t xml:space="preserve">Nhập </w:t>
-      </w:r>
-      <w:r>
-        <w:rPr>
-          <w:rFonts w:ascii="Times New Roman" w:hAnsi="Times New Roman" w:cs="Times New Roman"/>
-          <w:sz w:val="32"/>
-          <w:szCs w:val="32"/>
-        </w:rPr>
-        <w:t>mã vé cần hủy</w:t>
+        <w:t xml:space="preserve">hương tự động kiểm tra </w:t>
+      </w:r>
+      <w:r>
+        <w:rPr>
+          <w:rFonts w:ascii="Times New Roman" w:hAnsi="Times New Roman" w:cs="Times New Roman"/>
+          <w:sz w:val="32"/>
+          <w:szCs w:val="32"/>
+        </w:rPr>
+        <w:t>và xóa mã</w:t>
+      </w:r>
+      <w:r>
+        <w:rPr>
+          <w:rFonts w:ascii="Times New Roman" w:hAnsi="Times New Roman" w:cs="Times New Roman"/>
+          <w:sz w:val="32"/>
+          <w:szCs w:val="32"/>
+          <w:lang w:val="vi-VN"/>
+        </w:rPr>
+        <w:t xml:space="preserve"> </w:t>
+      </w:r>
+      <w:r>
+        <w:rPr>
+          <w:rFonts w:ascii="Times New Roman" w:hAnsi="Times New Roman" w:cs="Times New Roman"/>
+          <w:sz w:val="32"/>
+          <w:szCs w:val="32"/>
+        </w:rPr>
+        <w:t>vé</w:t>
+      </w:r>
+      <w:r>
+        <w:rPr>
+          <w:rFonts w:ascii="Times New Roman" w:hAnsi="Times New Roman" w:cs="Times New Roman"/>
+          <w:sz w:val="32"/>
+          <w:szCs w:val="32"/>
+          <w:lang w:val="vi-VN"/>
+        </w:rPr>
+        <w:t xml:space="preserve"> mà </w:t>
+      </w:r>
+      <w:r>
+        <w:rPr>
+          <w:rFonts w:ascii="Times New Roman" w:hAnsi="Times New Roman" w:cs="Times New Roman"/>
+          <w:sz w:val="32"/>
+          <w:szCs w:val="32"/>
+        </w:rPr>
+        <w:t>khách</w:t>
+      </w:r>
+      <w:r>
+        <w:rPr>
+          <w:rFonts w:ascii="Times New Roman" w:hAnsi="Times New Roman" w:cs="Times New Roman"/>
+          <w:sz w:val="32"/>
+          <w:szCs w:val="32"/>
+          <w:lang w:val="vi-VN"/>
+        </w:rPr>
+        <w:t xml:space="preserve"> </w:t>
+      </w:r>
+      <w:r>
+        <w:rPr>
+          <w:rFonts w:ascii="Times New Roman" w:hAnsi="Times New Roman" w:cs="Times New Roman"/>
+          <w:sz w:val="32"/>
+          <w:szCs w:val="32"/>
+        </w:rPr>
+        <w:t>hàng</w:t>
+      </w:r>
+      <w:r>
+        <w:rPr>
+          <w:rFonts w:ascii="Times New Roman" w:hAnsi="Times New Roman" w:cs="Times New Roman"/>
+          <w:sz w:val="32"/>
+          <w:szCs w:val="32"/>
+          <w:lang w:val="vi-VN"/>
+        </w:rPr>
+        <w:t xml:space="preserve"> yêu cầu </w:t>
+      </w:r>
+      <w:r>
+        <w:rPr>
+          <w:rFonts w:ascii="Times New Roman" w:hAnsi="Times New Roman" w:cs="Times New Roman"/>
+          <w:sz w:val="32"/>
+          <w:szCs w:val="32"/>
+        </w:rPr>
+        <w:t>hủy.</w:t>
+      </w:r>
+      <w:r>
+        <w:rPr>
+          <w:rFonts w:ascii="Times New Roman" w:hAnsi="Times New Roman" w:cs="Times New Roman"/>
+          <w:sz w:val="32"/>
+          <w:szCs w:val="32"/>
+          <w:lang w:val="vi-VN"/>
+        </w:rPr>
+        <w:t xml:space="preserve"> </w:t>
+      </w:r>
+    </w:p>
+    <w:p>
+      <w:pPr>
+        <w:pStyle w:val="ListParagraph"/>
+        <w:widowControl w:val="0"/>
+        <w:numPr>
+          <w:ilvl w:val="1"/>
+          <w:numId w:val="2"/>
+        </w:numPr>
+        <w:spacing w:after="0" w:line="240" w:lineRule="auto"/>
+        <w:contextualSpacing w:val="0"/>
+        <w:rPr>
+          <w:rFonts w:ascii="Times New Roman" w:hAnsi="Times New Roman" w:cs="Times New Roman"/>
+          <w:sz w:val="32"/>
+          <w:szCs w:val="32"/>
+          <w:lang w:val="vi-VN"/>
+        </w:rPr>
+      </w:pPr>
+      <w:r>
+        <w:rPr>
+          <w:rFonts w:ascii="Times New Roman" w:hAnsi="Times New Roman" w:cs="Times New Roman"/>
+          <w:sz w:val="32"/>
+          <w:szCs w:val="32"/>
+        </w:rPr>
+        <w:t>Chức năng sửa (sửa thông tin vé):</w:t>
       </w:r>
     </w:p>
     <w:p>
@@ -3224,101 +3262,36 @@
           <w:sz w:val="32"/>
           <w:szCs w:val="32"/>
         </w:rPr>
-        <w:t>C</w:t>
-      </w:r>
-      <w:r>
-        <w:rPr>
-          <w:rFonts w:ascii="Times New Roman" w:hAnsi="Times New Roman" w:cs="Times New Roman"/>
-          <w:sz w:val="32"/>
-          <w:szCs w:val="32"/>
-          <w:lang w:val="vi-VN"/>
-        </w:rPr>
-        <w:t xml:space="preserve">hương tự động kiểm tra </w:t>
-      </w:r>
-      <w:r>
-        <w:rPr>
-          <w:rFonts w:ascii="Times New Roman" w:hAnsi="Times New Roman" w:cs="Times New Roman"/>
-          <w:sz w:val="32"/>
-          <w:szCs w:val="32"/>
-        </w:rPr>
-        <w:t>và xóa mã</w:t>
-      </w:r>
-      <w:r>
-        <w:rPr>
-          <w:rFonts w:ascii="Times New Roman" w:hAnsi="Times New Roman" w:cs="Times New Roman"/>
-          <w:sz w:val="32"/>
-          <w:szCs w:val="32"/>
-          <w:lang w:val="vi-VN"/>
-        </w:rPr>
-        <w:t xml:space="preserve"> </w:t>
-      </w:r>
-      <w:r>
-        <w:rPr>
-          <w:rFonts w:ascii="Times New Roman" w:hAnsi="Times New Roman" w:cs="Times New Roman"/>
-          <w:sz w:val="32"/>
-          <w:szCs w:val="32"/>
-        </w:rPr>
-        <w:t>vé</w:t>
-      </w:r>
-      <w:r>
-        <w:rPr>
-          <w:rFonts w:ascii="Times New Roman" w:hAnsi="Times New Roman" w:cs="Times New Roman"/>
-          <w:sz w:val="32"/>
-          <w:szCs w:val="32"/>
-          <w:lang w:val="vi-VN"/>
-        </w:rPr>
-        <w:t xml:space="preserve"> mà </w:t>
-      </w:r>
-      <w:r>
-        <w:rPr>
-          <w:rFonts w:ascii="Times New Roman" w:hAnsi="Times New Roman" w:cs="Times New Roman"/>
-          <w:sz w:val="32"/>
-          <w:szCs w:val="32"/>
-        </w:rPr>
-        <w:t>khách</w:t>
-      </w:r>
-      <w:r>
-        <w:rPr>
-          <w:rFonts w:ascii="Times New Roman" w:hAnsi="Times New Roman" w:cs="Times New Roman"/>
-          <w:sz w:val="32"/>
-          <w:szCs w:val="32"/>
-          <w:lang w:val="vi-VN"/>
-        </w:rPr>
-        <w:t xml:space="preserve"> </w:t>
-      </w:r>
-      <w:r>
-        <w:rPr>
-          <w:rFonts w:ascii="Times New Roman" w:hAnsi="Times New Roman" w:cs="Times New Roman"/>
-          <w:sz w:val="32"/>
-          <w:szCs w:val="32"/>
-        </w:rPr>
-        <w:t>hàng</w:t>
-      </w:r>
-      <w:r>
-        <w:rPr>
-          <w:rFonts w:ascii="Times New Roman" w:hAnsi="Times New Roman" w:cs="Times New Roman"/>
-          <w:sz w:val="32"/>
-          <w:szCs w:val="32"/>
-          <w:lang w:val="vi-VN"/>
-        </w:rPr>
-        <w:t xml:space="preserve"> yêu cầu </w:t>
-      </w:r>
-      <w:r>
-        <w:rPr>
-          <w:rFonts w:ascii="Times New Roman" w:hAnsi="Times New Roman" w:cs="Times New Roman"/>
-          <w:sz w:val="32"/>
-          <w:szCs w:val="32"/>
-        </w:rPr>
-        <w:t>hủy.</w:t>
-      </w:r>
-      <w:r>
-        <w:rPr>
-          <w:rFonts w:ascii="Times New Roman" w:hAnsi="Times New Roman" w:cs="Times New Roman"/>
-          <w:sz w:val="32"/>
-          <w:szCs w:val="32"/>
-          <w:lang w:val="vi-VN"/>
-        </w:rPr>
-        <w:t xml:space="preserve"> </w:t>
+        <w:t xml:space="preserve">Đọc dữ liệu từ file </w:t>
+      </w:r>
+      <w:r>
+        <w:rPr>
+          <w:rFonts w:ascii="Times New Roman" w:hAnsi="Times New Roman" w:cs="Times New Roman"/>
+          <w:bCs/>
+          <w:i/>
+          <w:iCs/>
+          <w:sz w:val="32"/>
+          <w:szCs w:val="32"/>
+        </w:rPr>
+        <w:t>VeMayBay.txt</w:t>
+      </w:r>
+      <w:r>
+        <w:rPr>
+          <w:rFonts w:ascii="Times New Roman" w:hAnsi="Times New Roman" w:cs="Times New Roman"/>
+          <w:bCs/>
+          <w:sz w:val="32"/>
+          <w:szCs w:val="32"/>
+        </w:rPr>
+        <w:t xml:space="preserve"> vào </w:t>
+      </w:r>
+      <w:r>
+        <w:rPr>
+          <w:rFonts w:ascii="Times New Roman" w:hAnsi="Times New Roman" w:cs="Times New Roman"/>
+          <w:bCs/>
+          <w:sz w:val="32"/>
+          <w:szCs w:val="32"/>
+        </w:rPr>
+        <w:t>LinkList</w:t>
       </w:r>
     </w:p>
     <w:p>
@@ -3344,7 +3317,7 @@
           <w:sz w:val="32"/>
           <w:szCs w:val="32"/>
         </w:rPr>
-        <w:t>S</w:t>
+        <w:t>N</w:t>
       </w:r>
       <w:r>
         <w:rPr>
@@ -3353,75 +3326,15 @@
           <w:szCs w:val="32"/>
           <w:lang w:val="vi-VN"/>
         </w:rPr>
-        <w:t xml:space="preserve">au khi xóa chương trình tự động lưu thông tin </w:t>
-      </w:r>
-      <w:r>
-        <w:rPr>
-          <w:rFonts w:ascii="Times New Roman" w:hAnsi="Times New Roman" w:cs="Times New Roman"/>
-          <w:sz w:val="32"/>
-          <w:szCs w:val="32"/>
-        </w:rPr>
-        <w:t>khách</w:t>
-      </w:r>
-      <w:r>
-        <w:rPr>
-          <w:rFonts w:ascii="Times New Roman" w:hAnsi="Times New Roman" w:cs="Times New Roman"/>
-          <w:sz w:val="32"/>
-          <w:szCs w:val="32"/>
-          <w:lang w:val="vi-VN"/>
-        </w:rPr>
-        <w:t xml:space="preserve"> </w:t>
-      </w:r>
-      <w:r>
-        <w:rPr>
-          <w:rFonts w:ascii="Times New Roman" w:hAnsi="Times New Roman" w:cs="Times New Roman"/>
-          <w:sz w:val="32"/>
-          <w:szCs w:val="32"/>
-        </w:rPr>
-        <w:t>hàng</w:t>
-      </w:r>
-      <w:r>
-        <w:rPr>
-          <w:rFonts w:ascii="Times New Roman" w:hAnsi="Times New Roman" w:cs="Times New Roman"/>
-          <w:sz w:val="32"/>
-          <w:szCs w:val="32"/>
-          <w:lang w:val="vi-VN"/>
-        </w:rPr>
-        <w:t xml:space="preserve"> và lưu thông tin </w:t>
-      </w:r>
-      <w:r>
-        <w:rPr>
-          <w:rFonts w:ascii="Times New Roman" w:hAnsi="Times New Roman" w:cs="Times New Roman"/>
-          <w:sz w:val="32"/>
-          <w:szCs w:val="32"/>
-        </w:rPr>
-        <w:t>vé.</w:t>
-      </w:r>
-    </w:p>
-    <w:p>
-      <w:pPr>
-        <w:pStyle w:val="ListParagraph"/>
-        <w:widowControl w:val="0"/>
-        <w:numPr>
-          <w:ilvl w:val="1"/>
-          <w:numId w:val="2"/>
-        </w:numPr>
-        <w:spacing w:after="0" w:line="240" w:lineRule="auto"/>
-        <w:contextualSpacing w:val="0"/>
-        <w:rPr>
-          <w:rFonts w:ascii="Times New Roman" w:hAnsi="Times New Roman" w:cs="Times New Roman"/>
-          <w:sz w:val="32"/>
-          <w:szCs w:val="32"/>
-          <w:lang w:val="vi-VN"/>
-        </w:rPr>
-      </w:pPr>
-      <w:r>
-        <w:rPr>
-          <w:rFonts w:ascii="Times New Roman" w:hAnsi="Times New Roman" w:cs="Times New Roman"/>
-          <w:sz w:val="32"/>
-          <w:szCs w:val="32"/>
-        </w:rPr>
-        <w:t>Chức năng sửa (sửa thông tin vé):</w:t>
+        <w:t xml:space="preserve">hập mã </w:t>
+      </w:r>
+      <w:r>
+        <w:rPr>
+          <w:rFonts w:ascii="Times New Roman" w:hAnsi="Times New Roman" w:cs="Times New Roman"/>
+          <w:sz w:val="32"/>
+          <w:szCs w:val="32"/>
+        </w:rPr>
+        <w:t>vé</w:t>
       </w:r>
     </w:p>
     <w:p>
@@ -3447,36 +3360,24 @@
           <w:sz w:val="32"/>
           <w:szCs w:val="32"/>
         </w:rPr>
-        <w:t xml:space="preserve">Đọc dữ liệu từ file </w:t>
-      </w:r>
-      <w:r>
-        <w:rPr>
-          <w:rFonts w:ascii="Times New Roman" w:hAnsi="Times New Roman" w:cs="Times New Roman"/>
-          <w:bCs/>
-          <w:i/>
-          <w:iCs/>
-          <w:sz w:val="32"/>
-          <w:szCs w:val="32"/>
-        </w:rPr>
-        <w:t>VeMayBay.txt</w:t>
-      </w:r>
-      <w:r>
-        <w:rPr>
-          <w:rFonts w:ascii="Times New Roman" w:hAnsi="Times New Roman" w:cs="Times New Roman"/>
-          <w:bCs/>
-          <w:sz w:val="32"/>
-          <w:szCs w:val="32"/>
-        </w:rPr>
-        <w:t xml:space="preserve"> vào </w:t>
-      </w:r>
-      <w:r>
-        <w:rPr>
-          <w:rFonts w:ascii="Times New Roman" w:hAnsi="Times New Roman" w:cs="Times New Roman"/>
-          <w:bCs/>
-          <w:sz w:val="32"/>
-          <w:szCs w:val="32"/>
-        </w:rPr>
-        <w:t>LinkList</w:t>
+        <w:t>C</w:t>
+      </w:r>
+      <w:r>
+        <w:rPr>
+          <w:rFonts w:ascii="Times New Roman" w:hAnsi="Times New Roman" w:cs="Times New Roman"/>
+          <w:sz w:val="32"/>
+          <w:szCs w:val="32"/>
+          <w:lang w:val="vi-VN"/>
+        </w:rPr>
+        <w:t xml:space="preserve">hương trình truy xuất vào dữ liệu </w:t>
+      </w:r>
+      <w:r>
+        <w:rPr>
+          <w:rFonts w:ascii="Times New Roman" w:hAnsi="Times New Roman" w:cs="Times New Roman"/>
+          <w:sz w:val="32"/>
+          <w:szCs w:val="32"/>
+        </w:rPr>
+        <w:t>thông tin của vé</w:t>
       </w:r>
     </w:p>
     <w:p>
@@ -3502,7 +3403,7 @@
           <w:sz w:val="32"/>
           <w:szCs w:val="32"/>
         </w:rPr>
-        <w:t>N</w:t>
+        <w:t>C</w:t>
       </w:r>
       <w:r>
         <w:rPr>
@@ -3511,15 +3412,32 @@
           <w:szCs w:val="32"/>
           <w:lang w:val="vi-VN"/>
         </w:rPr>
-        <w:t xml:space="preserve">hập mã </w:t>
-      </w:r>
-      <w:r>
-        <w:rPr>
-          <w:rFonts w:ascii="Times New Roman" w:hAnsi="Times New Roman" w:cs="Times New Roman"/>
-          <w:sz w:val="32"/>
-          <w:szCs w:val="32"/>
-        </w:rPr>
-        <w:t>vé</w:t>
+        <w:t xml:space="preserve">ho phép </w:t>
+      </w:r>
+      <w:r>
+        <w:rPr>
+          <w:rFonts w:ascii="Times New Roman" w:hAnsi="Times New Roman" w:cs="Times New Roman"/>
+          <w:sz w:val="32"/>
+          <w:szCs w:val="32"/>
+        </w:rPr>
+        <w:t>nhân viên</w:t>
+      </w:r>
+      <w:r>
+        <w:rPr>
+          <w:rFonts w:ascii="Times New Roman" w:hAnsi="Times New Roman" w:cs="Times New Roman"/>
+          <w:sz w:val="32"/>
+          <w:szCs w:val="32"/>
+          <w:lang w:val="vi-VN"/>
+        </w:rPr>
+        <w:t xml:space="preserve"> thay đổi</w:t>
+      </w:r>
+      <w:r>
+        <w:rPr>
+          <w:rFonts w:ascii="Times New Roman" w:hAnsi="Times New Roman" w:cs="Times New Roman"/>
+          <w:sz w:val="32"/>
+          <w:szCs w:val="32"/>
+        </w:rPr>
+        <w:t xml:space="preserve"> dữ liệu</w:t>
       </w:r>
     </w:p>
     <w:p>
@@ -3545,110 +3463,6 @@
           <w:sz w:val="32"/>
           <w:szCs w:val="32"/>
         </w:rPr>
-        <w:t>C</w:t>
-      </w:r>
-      <w:r>
-        <w:rPr>
-          <w:rFonts w:ascii="Times New Roman" w:hAnsi="Times New Roman" w:cs="Times New Roman"/>
-          <w:sz w:val="32"/>
-          <w:szCs w:val="32"/>
-          <w:lang w:val="vi-VN"/>
-        </w:rPr>
-        <w:t xml:space="preserve">hương trình truy xuất vào dữ liệu </w:t>
-      </w:r>
-      <w:r>
-        <w:rPr>
-          <w:rFonts w:ascii="Times New Roman" w:hAnsi="Times New Roman" w:cs="Times New Roman"/>
-          <w:sz w:val="32"/>
-          <w:szCs w:val="32"/>
-        </w:rPr>
-        <w:t>thông tin của vé</w:t>
-      </w:r>
-    </w:p>
-    <w:p>
-      <w:pPr>
-        <w:pStyle w:val="ListParagraph"/>
-        <w:widowControl w:val="0"/>
-        <w:numPr>
-          <w:ilvl w:val="2"/>
-          <w:numId w:val="2"/>
-        </w:numPr>
-        <w:spacing w:after="0" w:line="240" w:lineRule="auto"/>
-        <w:contextualSpacing w:val="0"/>
-        <w:rPr>
-          <w:rFonts w:ascii="Times New Roman" w:hAnsi="Times New Roman" w:cs="Times New Roman"/>
-          <w:sz w:val="32"/>
-          <w:szCs w:val="32"/>
-          <w:lang w:val="vi-VN"/>
-        </w:rPr>
-      </w:pPr>
-      <w:r>
-        <w:rPr>
-          <w:rFonts w:ascii="Times New Roman" w:hAnsi="Times New Roman" w:cs="Times New Roman"/>
-          <w:sz w:val="32"/>
-          <w:szCs w:val="32"/>
-        </w:rPr>
-        <w:t>C</w:t>
-      </w:r>
-      <w:r>
-        <w:rPr>
-          <w:rFonts w:ascii="Times New Roman" w:hAnsi="Times New Roman" w:cs="Times New Roman"/>
-          <w:sz w:val="32"/>
-          <w:szCs w:val="32"/>
-          <w:lang w:val="vi-VN"/>
-        </w:rPr>
-        <w:t xml:space="preserve">ho phép </w:t>
-      </w:r>
-      <w:r>
-        <w:rPr>
-          <w:rFonts w:ascii="Times New Roman" w:hAnsi="Times New Roman" w:cs="Times New Roman"/>
-          <w:sz w:val="32"/>
-          <w:szCs w:val="32"/>
-        </w:rPr>
-        <w:t>nhân viên</w:t>
-      </w:r>
-      <w:r>
-        <w:rPr>
-          <w:rFonts w:ascii="Times New Roman" w:hAnsi="Times New Roman" w:cs="Times New Roman"/>
-          <w:sz w:val="32"/>
-          <w:szCs w:val="32"/>
-          <w:lang w:val="vi-VN"/>
-        </w:rPr>
-        <w:t xml:space="preserve"> thay đổi</w:t>
-      </w:r>
-      <w:r>
-        <w:rPr>
-          <w:rFonts w:ascii="Times New Roman" w:hAnsi="Times New Roman" w:cs="Times New Roman"/>
-          <w:sz w:val="32"/>
-          <w:szCs w:val="32"/>
-        </w:rPr>
-        <w:t xml:space="preserve"> dữ liệu</w:t>
-      </w:r>
-    </w:p>
-    <w:p>
-      <w:pPr>
-        <w:pStyle w:val="ListParagraph"/>
-        <w:widowControl w:val="0"/>
-        <w:numPr>
-          <w:ilvl w:val="2"/>
-          <w:numId w:val="2"/>
-        </w:numPr>
-        <w:spacing w:after="0" w:line="240" w:lineRule="auto"/>
-        <w:contextualSpacing w:val="0"/>
-        <w:rPr>
-          <w:rFonts w:ascii="Times New Roman" w:hAnsi="Times New Roman" w:cs="Times New Roman"/>
-          <w:sz w:val="32"/>
-          <w:szCs w:val="32"/>
-          <w:lang w:val="vi-VN"/>
-        </w:rPr>
-      </w:pPr>
-      <w:r>
-        <w:rPr>
-          <w:rFonts w:ascii="Times New Roman" w:hAnsi="Times New Roman" w:cs="Times New Roman"/>
-          <w:sz w:val="32"/>
-          <w:szCs w:val="32"/>
-        </w:rPr>
-        <w:lastRenderedPageBreak/>
         <w:t>L</w:t>
       </w:r>
       <w:r>
@@ -3923,6 +3737,7 @@
                 <w:sz w:val="26"/>
                 <w:szCs w:val="26"/>
               </w:rPr>
+              <w:lastRenderedPageBreak/>
               <w:t>2</w:t>
             </w:r>
           </w:p>

--- a/DoAn_Nhom10.docx
+++ b/DoAn_Nhom10.docx
@@ -3697,6 +3697,67 @@
               </w:rPr>
               <w:t>Class: SanBay, MayBay, ChuyenBay</w:t>
             </w:r>
+            <w:r>
+              <w:rPr>
+                <w:rFonts w:cstheme="minorHAnsi"/>
+                <w:sz w:val="26"/>
+                <w:szCs w:val="26"/>
+              </w:rPr>
+              <w:t xml:space="preserve"> (Field, </w:t>
+            </w:r>
+            <w:r>
+              <w:rPr>
+                <w:rFonts w:cstheme="minorHAnsi"/>
+                <w:sz w:val="26"/>
+                <w:szCs w:val="26"/>
+              </w:rPr>
+              <w:lastRenderedPageBreak/>
+              <w:t>Properties, Constructor)</w:t>
+            </w:r>
+          </w:p>
+          <w:p>
+            <w:pPr>
+              <w:pStyle w:val="ListParagraph"/>
+              <w:numPr>
+                <w:ilvl w:val="0"/>
+                <w:numId w:val="34"/>
+              </w:numPr>
+              <w:rPr>
+                <w:rFonts w:cstheme="minorHAnsi"/>
+                <w:sz w:val="26"/>
+                <w:szCs w:val="26"/>
+              </w:rPr>
+            </w:pPr>
+            <w:r>
+              <w:rPr>
+                <w:rFonts w:cstheme="minorHAnsi"/>
+                <w:sz w:val="26"/>
+                <w:szCs w:val="26"/>
+              </w:rPr>
+              <w:t>Read, Write File, ToString</w:t>
+            </w:r>
+          </w:p>
+          <w:p>
+            <w:pPr>
+              <w:pStyle w:val="ListParagraph"/>
+              <w:numPr>
+                <w:ilvl w:val="0"/>
+                <w:numId w:val="34"/>
+              </w:numPr>
+              <w:rPr>
+                <w:rFonts w:cstheme="minorHAnsi"/>
+                <w:sz w:val="26"/>
+                <w:szCs w:val="26"/>
+              </w:rPr>
+            </w:pPr>
+            <w:r>
+              <w:rPr>
+                <w:rFonts w:cstheme="minorHAnsi"/>
+                <w:sz w:val="26"/>
+                <w:szCs w:val="26"/>
+              </w:rPr>
+              <w:t>Tạo Menu, Đăng Nhập Nhân Viên, Random ID</w:t>
+            </w:r>
           </w:p>
         </w:tc>
         <w:tc>
@@ -3705,13 +3766,22 @@
           </w:tcPr>
           <w:p>
             <w:pPr>
+              <w:jc w:val="center"/>
               <w:rPr>
                 <w:rFonts w:cstheme="minorHAnsi"/>
                 <w:sz w:val="26"/>
                 <w:szCs w:val="26"/>
-                <w:lang w:val="vi-VN"/>
               </w:rPr>
             </w:pPr>
+            <w:r>
+              <w:rPr>
+                <w:rFonts w:cstheme="minorHAnsi"/>
+                <w:sz w:val="26"/>
+                <w:szCs w:val="26"/>
+              </w:rPr>
+              <w:lastRenderedPageBreak/>
+              <w:t>95%</w:t>
+            </w:r>
           </w:p>
         </w:tc>
       </w:tr>
@@ -3737,7 +3807,6 @@
                 <w:sz w:val="26"/>
                 <w:szCs w:val="26"/>
               </w:rPr>
-              <w:lastRenderedPageBreak/>
               <w:t>2</w:t>
             </w:r>
           </w:p>
@@ -3789,6 +3858,88 @@
               </w:rPr>
               <w:t>Class: Nguoi, NhanVien, KhachHang, VeMayBay</w:t>
             </w:r>
+            <w:r>
+              <w:rPr>
+                <w:rFonts w:cstheme="minorHAnsi"/>
+                <w:sz w:val="26"/>
+                <w:szCs w:val="26"/>
+              </w:rPr>
+              <w:t xml:space="preserve"> </w:t>
+            </w:r>
+            <w:r>
+              <w:rPr>
+                <w:rFonts w:cstheme="minorHAnsi"/>
+                <w:sz w:val="26"/>
+                <w:szCs w:val="26"/>
+              </w:rPr>
+              <w:t>(Field, Properties, Constructor)</w:t>
+            </w:r>
+          </w:p>
+          <w:p>
+            <w:pPr>
+              <w:pStyle w:val="ListParagraph"/>
+              <w:numPr>
+                <w:ilvl w:val="0"/>
+                <w:numId w:val="34"/>
+              </w:numPr>
+              <w:rPr>
+                <w:rFonts w:cstheme="minorHAnsi"/>
+                <w:sz w:val="26"/>
+                <w:szCs w:val="26"/>
+              </w:rPr>
+            </w:pPr>
+            <w:r>
+              <w:rPr>
+                <w:rFonts w:cstheme="minorHAnsi"/>
+                <w:sz w:val="26"/>
+                <w:szCs w:val="26"/>
+              </w:rPr>
+              <w:t>InputList, WriteList, PrintList</w:t>
+            </w:r>
+          </w:p>
+          <w:p>
+            <w:pPr>
+              <w:pStyle w:val="ListParagraph"/>
+              <w:numPr>
+                <w:ilvl w:val="0"/>
+                <w:numId w:val="34"/>
+              </w:numPr>
+              <w:rPr>
+                <w:rFonts w:cstheme="minorHAnsi"/>
+                <w:sz w:val="26"/>
+                <w:szCs w:val="26"/>
+              </w:rPr>
+            </w:pPr>
+            <w:r>
+              <w:rPr>
+                <w:rFonts w:cstheme="minorHAnsi"/>
+                <w:sz w:val="26"/>
+                <w:szCs w:val="26"/>
+              </w:rPr>
+              <w:t>Thêm MayBay, SanBay, ChuyenBay, KhachHang, VeMayBay</w:t>
+            </w:r>
+          </w:p>
+          <w:p>
+            <w:pPr>
+              <w:pStyle w:val="ListParagraph"/>
+              <w:numPr>
+                <w:ilvl w:val="0"/>
+                <w:numId w:val="34"/>
+              </w:numPr>
+              <w:rPr>
+                <w:rFonts w:cstheme="minorHAnsi"/>
+                <w:sz w:val="26"/>
+                <w:szCs w:val="26"/>
+              </w:rPr>
+            </w:pPr>
+            <w:r>
+              <w:rPr>
+                <w:rFonts w:cstheme="minorHAnsi"/>
+                <w:sz w:val="26"/>
+                <w:szCs w:val="26"/>
+              </w:rPr>
+              <w:t>Xoa VeMayBay, Sua VeMayBAy</w:t>
+            </w:r>
           </w:p>
         </w:tc>
         <w:tc>
@@ -3797,13 +3948,21 @@
           </w:tcPr>
           <w:p>
             <w:pPr>
+              <w:jc w:val="center"/>
               <w:rPr>
                 <w:rFonts w:cstheme="minorHAnsi"/>
                 <w:sz w:val="26"/>
                 <w:szCs w:val="26"/>
-                <w:lang w:val="vi-VN"/>
               </w:rPr>
             </w:pPr>
+            <w:r>
+              <w:rPr>
+                <w:rFonts w:cstheme="minorHAnsi"/>
+                <w:sz w:val="26"/>
+                <w:szCs w:val="26"/>
+              </w:rPr>
+              <w:t>95%</w:t>
+            </w:r>
           </w:p>
         </w:tc>
       </w:tr>
